--- a/01_unix/exercises/solutions/unix_solutions.docx
+++ b/01_unix/exercises/solutions/unix_solutions.docx
@@ -12,8 +12,6 @@
           <w:szCs w:val="20"/>
         </w:rPr>
       </w:pPr>
-      <w:bookmarkStart w:id="0" w:name="_GoBack"/>
-      <w:bookmarkEnd w:id="0"/>
       <w:r>
         <w:rPr>
           <w:rFonts w:asciiTheme="majorHAnsi" w:hAnsiTheme="majorHAnsi" w:cstheme="majorHAnsi"/>
@@ -181,14 +179,7 @@
           <w:rFonts w:asciiTheme="majorHAnsi" w:hAnsiTheme="majorHAnsi" w:cstheme="majorHAnsi"/>
           <w:sz w:val="20"/>
         </w:rPr>
-        <w:t>with</w:t>
-      </w:r>
-      <w:r>
-        <w:rPr>
-          <w:rFonts w:asciiTheme="majorHAnsi" w:hAnsiTheme="majorHAnsi" w:cstheme="majorHAnsi"/>
-          <w:sz w:val="20"/>
-        </w:rPr>
-        <w:t xml:space="preserve"> the correct parameter </w:t>
+        <w:t xml:space="preserve">with the correct parameter </w:t>
       </w:r>
       <w:r>
         <w:rPr>
@@ -1273,6 +1264,7 @@
         <w:pStyle w:val="Normal1"/>
         <w:rPr>
           <w:rFonts w:ascii="Courier New" w:hAnsi="Courier New" w:cs="Courier New"/>
+          <w:color w:val="1F497D" w:themeColor="text2"/>
           <w:sz w:val="20"/>
           <w:szCs w:val="20"/>
         </w:rPr>
@@ -1280,6 +1272,7 @@
       <w:r>
         <w:rPr>
           <w:rFonts w:ascii="Courier New" w:hAnsi="Courier New" w:cs="Courier New"/>
+          <w:color w:val="1F497D" w:themeColor="text2"/>
           <w:sz w:val="20"/>
           <w:szCs w:val="20"/>
         </w:rPr>
@@ -1297,6 +1290,7 @@
       <w:r>
         <w:rPr>
           <w:rFonts w:ascii="Courier New" w:hAnsi="Courier New" w:cs="Courier New"/>
+          <w:color w:val="1F497D" w:themeColor="text2"/>
           <w:sz w:val="20"/>
           <w:szCs w:val="20"/>
         </w:rPr>
@@ -1308,12 +1302,14 @@
         <w:pStyle w:val="Normal1"/>
         <w:rPr>
           <w:rFonts w:ascii="Courier New" w:hAnsi="Courier New"/>
+          <w:color w:val="1F497D" w:themeColor="text2"/>
           <w:sz w:val="20"/>
         </w:rPr>
       </w:pPr>
       <w:r>
         <w:rPr>
           <w:rFonts w:ascii="Courier New" w:hAnsi="Courier New" w:cs="Courier New"/>
+          <w:color w:val="1F497D" w:themeColor="text2"/>
           <w:sz w:val="20"/>
           <w:szCs w:val="20"/>
         </w:rPr>
@@ -1331,6 +1327,7 @@
       <w:r>
         <w:rPr>
           <w:rFonts w:ascii="Courier New" w:hAnsi="Courier New" w:cs="Courier New"/>
+          <w:color w:val="1F497D" w:themeColor="text2"/>
           <w:sz w:val="20"/>
           <w:szCs w:val="20"/>
         </w:rPr>
@@ -1416,6 +1413,8 @@
         </w:rPr>
         <w:t>3</w:t>
       </w:r>
+      <w:bookmarkStart w:id="0" w:name="_GoBack"/>
+      <w:bookmarkEnd w:id="0"/>
     </w:p>
     <w:p>
       <w:pPr>
@@ -2555,14 +2554,7 @@
           <w:rFonts w:asciiTheme="majorHAnsi" w:eastAsia="Courier New" w:hAnsiTheme="majorHAnsi" w:cstheme="majorHAnsi"/>
           <w:sz w:val="20"/>
         </w:rPr>
-        <w:t>ote</w:t>
-      </w:r>
-      <w:r>
-        <w:rPr>
-          <w:rFonts w:asciiTheme="majorHAnsi" w:eastAsia="Courier New" w:hAnsiTheme="majorHAnsi" w:cstheme="majorHAnsi"/>
-          <w:sz w:val="20"/>
-        </w:rPr>
-        <w:t xml:space="preserve"> which column hold abundance numbers.</w:t>
+        <w:t>ote which column hold abundance numbers.</w:t>
       </w:r>
     </w:p>
     <w:p>
@@ -5553,6 +5545,7 @@
       <w:r>
         <w:rPr>
           <w:rFonts w:asciiTheme="majorHAnsi" w:hAnsiTheme="majorHAnsi"/>
+          <w:noProof/>
           <w:color w:val="1F497D" w:themeColor="text2"/>
           <w:sz w:val="20"/>
         </w:rPr>

--- a/01_unix/exercises/solutions/unix_solutions.docx
+++ b/01_unix/exercises/solutions/unix_solutions.docx
@@ -222,25 +222,7 @@
           <w:color w:val="1F497D" w:themeColor="text2"/>
           <w:sz w:val="20"/>
         </w:rPr>
-        <w:t xml:space="preserve">$ head -n 20 </w:t>
-      </w:r>
-      <w:proofErr w:type="spellStart"/>
-      <w:r>
-        <w:rPr>
-          <w:rFonts w:ascii="Courier New" w:hAnsi="Courier New"/>
-          <w:color w:val="1F497D" w:themeColor="text2"/>
-          <w:sz w:val="20"/>
-        </w:rPr>
-        <w:t>tmp</w:t>
-      </w:r>
-      <w:proofErr w:type="spellEnd"/>
-      <w:r>
-        <w:rPr>
-          <w:rFonts w:ascii="Courier New" w:hAnsi="Courier New"/>
-          <w:color w:val="1F497D" w:themeColor="text2"/>
-          <w:sz w:val="20"/>
-        </w:rPr>
-        <w:t>/poem.txt</w:t>
+        <w:t>$ head -n 20 tmp/poem.txt</w:t>
       </w:r>
     </w:p>
     <w:p>
@@ -695,25 +677,7 @@
           <w:color w:val="1F497D" w:themeColor="text2"/>
           <w:sz w:val="20"/>
         </w:rPr>
-        <w:t>4th the command displays the two possibilities that fits “poems/poem”, which are “</w:t>
-      </w:r>
-      <w:proofErr w:type="gramStart"/>
-      <w:r>
-        <w:rPr>
-          <w:rFonts w:asciiTheme="majorHAnsi" w:hAnsiTheme="majorHAnsi"/>
-          <w:color w:val="1F497D" w:themeColor="text2"/>
-          <w:sz w:val="20"/>
-        </w:rPr>
-        <w:t>poem2.txt”  and</w:t>
-      </w:r>
-      <w:proofErr w:type="gramEnd"/>
-      <w:r>
-        <w:rPr>
-          <w:rFonts w:asciiTheme="majorHAnsi" w:hAnsiTheme="majorHAnsi"/>
-          <w:color w:val="1F497D" w:themeColor="text2"/>
-          <w:sz w:val="20"/>
-        </w:rPr>
-        <w:t xml:space="preserve"> “poem.txt”</w:t>
+        <w:t>4th the command displays the two possibilities that fits “poems/poem”, which are “poem2.txt”  and “poem.txt”</w:t>
       </w:r>
     </w:p>
     <w:p>
@@ -1027,25 +991,7 @@
           <w:sz w:val="20"/>
           <w:szCs w:val="20"/>
         </w:rPr>
-        <w:t xml:space="preserve">The standard input is the third column of the </w:t>
-      </w:r>
-      <w:proofErr w:type="spellStart"/>
-      <w:r>
-        <w:rPr>
-          <w:rFonts w:asciiTheme="majorHAnsi" w:hAnsiTheme="majorHAnsi" w:cstheme="majorHAnsi"/>
-          <w:sz w:val="20"/>
-          <w:szCs w:val="20"/>
-        </w:rPr>
-        <w:t>data.tsv</w:t>
-      </w:r>
-      <w:proofErr w:type="spellEnd"/>
-      <w:r>
-        <w:rPr>
-          <w:rFonts w:asciiTheme="majorHAnsi" w:hAnsiTheme="majorHAnsi" w:cstheme="majorHAnsi"/>
-          <w:sz w:val="20"/>
-          <w:szCs w:val="20"/>
-        </w:rPr>
-        <w:t xml:space="preserve"> file.</w:t>
+        <w:t>The standard input is the third column of the data.tsv file.</w:t>
       </w:r>
     </w:p>
     <w:p>
@@ -1088,7 +1034,7 @@
       </w:tblPr>
       <w:tblGrid>
         <w:gridCol w:w="340"/>
-        <w:gridCol w:w="9050"/>
+        <w:gridCol w:w="8710"/>
       </w:tblGrid>
       <w:tr>
         <w:tc>
@@ -1238,25 +1184,7 @@
           <w:color w:val="1F497D" w:themeColor="text2"/>
           <w:sz w:val="20"/>
         </w:rPr>
-        <w:t xml:space="preserve">$ cat </w:t>
-      </w:r>
-      <w:proofErr w:type="spellStart"/>
-      <w:r>
-        <w:rPr>
-          <w:rFonts w:ascii="Courier New" w:hAnsi="Courier New"/>
-          <w:color w:val="1F497D" w:themeColor="text2"/>
-          <w:sz w:val="20"/>
-        </w:rPr>
-        <w:t>tmp</w:t>
-      </w:r>
-      <w:proofErr w:type="spellEnd"/>
-      <w:r>
-        <w:rPr>
-          <w:rFonts w:ascii="Courier New" w:hAnsi="Courier New"/>
-          <w:color w:val="1F497D" w:themeColor="text2"/>
-          <w:sz w:val="20"/>
-        </w:rPr>
-        <w:t>/poem.txt | grep house</w:t>
+        <w:t>$ cat tmp/poem.txt | grep house</w:t>
       </w:r>
     </w:p>
     <w:p>
@@ -1413,8 +1341,6 @@
         </w:rPr>
         <w:t>3</w:t>
       </w:r>
-      <w:bookmarkStart w:id="0" w:name="_GoBack"/>
-      <w:bookmarkEnd w:id="0"/>
     </w:p>
     <w:p>
       <w:pPr>
@@ -1546,7 +1472,6 @@
           <w:noProof/>
           <w:lang w:val="en-GB" w:eastAsia="en-GB"/>
         </w:rPr>
-        <w:lastRenderedPageBreak/>
         <w:drawing>
           <wp:inline distT="0" distB="0" distL="0" distR="0" wp14:anchorId="7D4B6242" wp14:editId="500566F3">
             <wp:extent cx="200025" cy="200025"/>
@@ -1619,25 +1544,7 @@
           <w:color w:val="1F497D" w:themeColor="text2"/>
           <w:sz w:val="20"/>
         </w:rPr>
-        <w:t xml:space="preserve"> you will write in any programming language. Looks </w:t>
-      </w:r>
-      <w:proofErr w:type="gramStart"/>
-      <w:r>
-        <w:rPr>
-          <w:rFonts w:asciiTheme="majorHAnsi" w:hAnsiTheme="majorHAnsi"/>
-          <w:color w:val="1F497D" w:themeColor="text2"/>
-          <w:sz w:val="20"/>
-        </w:rPr>
-        <w:t>simple</w:t>
-      </w:r>
-      <w:proofErr w:type="gramEnd"/>
-      <w:r>
-        <w:rPr>
-          <w:rFonts w:asciiTheme="majorHAnsi" w:hAnsiTheme="majorHAnsi"/>
-          <w:color w:val="1F497D" w:themeColor="text2"/>
-          <w:sz w:val="20"/>
-        </w:rPr>
-        <w:t xml:space="preserve">, but it is often the hardest part of learning </w:t>
+        <w:t xml:space="preserve"> you will write in any programming language. Looks simple, but it is often the hardest part of learning </w:t>
       </w:r>
       <w:r>
         <w:rPr>
@@ -1677,7 +1584,16 @@
           <w:color w:val="1F497D" w:themeColor="text2"/>
           <w:sz w:val="20"/>
         </w:rPr>
-        <w:t>syntax, know where to write a code, how to compile, deploy, and finally, execute it. Think how much work would it be to write an app for your mobile device that simply displays “Hello World” on the screen and how cool it would be?</w:t>
+        <w:t xml:space="preserve">syntax, know where to write a code, how to compile, deploy, and finally, execute it. Think </w:t>
+      </w:r>
+      <w:r>
+        <w:rPr>
+          <w:rFonts w:asciiTheme="majorHAnsi" w:hAnsiTheme="majorHAnsi"/>
+          <w:color w:val="1F497D" w:themeColor="text2"/>
+          <w:sz w:val="20"/>
+        </w:rPr>
+        <w:lastRenderedPageBreak/>
+        <w:t>how much work would it be to write an app for your mobile device that simply displays “Hello World” on the screen and how cool it would be?</w:t>
       </w:r>
     </w:p>
     <w:p>
@@ -1894,25 +1810,7 @@
           <w:color w:val="1F497D" w:themeColor="text2"/>
           <w:sz w:val="20"/>
         </w:rPr>
-        <w:t>The “.</w:t>
-      </w:r>
-      <w:proofErr w:type="spellStart"/>
-      <w:r>
-        <w:rPr>
-          <w:rFonts w:asciiTheme="majorHAnsi" w:hAnsiTheme="majorHAnsi"/>
-          <w:color w:val="1F497D" w:themeColor="text2"/>
-          <w:sz w:val="20"/>
-        </w:rPr>
-        <w:t>gz</w:t>
-      </w:r>
-      <w:proofErr w:type="spellEnd"/>
-      <w:r>
-        <w:rPr>
-          <w:rFonts w:asciiTheme="majorHAnsi" w:hAnsiTheme="majorHAnsi"/>
-          <w:color w:val="1F497D" w:themeColor="text2"/>
-          <w:sz w:val="20"/>
-        </w:rPr>
-        <w:t>” extension was removed from the file name.</w:t>
+        <w:t>The “.gz” extension was removed from the file name.</w:t>
       </w:r>
     </w:p>
     <w:p>
@@ -2008,23 +1906,13 @@
         </w:rPr>
         <w:t xml:space="preserve">In the </w:t>
       </w:r>
-      <w:proofErr w:type="spellStart"/>
-      <w:r>
-        <w:rPr>
-          <w:rFonts w:asciiTheme="majorHAnsi" w:hAnsiTheme="majorHAnsi" w:cstheme="majorHAnsi"/>
-          <w:sz w:val="20"/>
-          <w:szCs w:val="20"/>
-        </w:rPr>
-        <w:t>fasta</w:t>
-      </w:r>
-      <w:proofErr w:type="spellEnd"/>
-      <w:r>
-        <w:rPr>
-          <w:rFonts w:asciiTheme="majorHAnsi" w:hAnsiTheme="majorHAnsi" w:cstheme="majorHAnsi"/>
-          <w:sz w:val="20"/>
-          <w:szCs w:val="20"/>
-        </w:rPr>
-        <w:t xml:space="preserve"> format</w:t>
+      <w:r>
+        <w:rPr>
+          <w:rFonts w:asciiTheme="majorHAnsi" w:hAnsiTheme="majorHAnsi" w:cstheme="majorHAnsi"/>
+          <w:sz w:val="20"/>
+          <w:szCs w:val="20"/>
+        </w:rPr>
+        <w:t>fasta format</w:t>
       </w:r>
       <w:r>
         <w:rPr>
@@ -2084,53 +1972,7 @@
           <w:color w:val="1F497D" w:themeColor="text2"/>
           <w:sz w:val="20"/>
         </w:rPr>
-        <w:t xml:space="preserve">cat </w:t>
-      </w:r>
-      <w:proofErr w:type="spellStart"/>
-      <w:r>
-        <w:rPr>
-          <w:rFonts w:ascii="Courier New" w:hAnsi="Courier New"/>
-          <w:color w:val="1F497D" w:themeColor="text2"/>
-          <w:sz w:val="20"/>
-        </w:rPr>
-        <w:t>human_</w:t>
-      </w:r>
-      <w:proofErr w:type="gramStart"/>
-      <w:r>
-        <w:rPr>
-          <w:rFonts w:ascii="Courier New" w:hAnsi="Courier New"/>
-          <w:color w:val="1F497D" w:themeColor="text2"/>
-          <w:sz w:val="20"/>
-        </w:rPr>
-        <w:t>proteome.fa</w:t>
-      </w:r>
-      <w:proofErr w:type="spellEnd"/>
-      <w:proofErr w:type="gramEnd"/>
-      <w:r>
-        <w:rPr>
-          <w:rFonts w:ascii="Courier New" w:hAnsi="Courier New"/>
-          <w:color w:val="1F497D" w:themeColor="text2"/>
-          <w:sz w:val="20"/>
-        </w:rPr>
-        <w:t xml:space="preserve"> | grep "&gt;" | </w:t>
-      </w:r>
-      <w:proofErr w:type="spellStart"/>
-      <w:r>
-        <w:rPr>
-          <w:rFonts w:ascii="Courier New" w:hAnsi="Courier New"/>
-          <w:color w:val="1F497D" w:themeColor="text2"/>
-          <w:sz w:val="20"/>
-        </w:rPr>
-        <w:t>wc</w:t>
-      </w:r>
-      <w:proofErr w:type="spellEnd"/>
-      <w:r>
-        <w:rPr>
-          <w:rFonts w:ascii="Courier New" w:hAnsi="Courier New"/>
-          <w:color w:val="1F497D" w:themeColor="text2"/>
-          <w:sz w:val="20"/>
-        </w:rPr>
-        <w:t xml:space="preserve"> -l</w:t>
+        <w:t>cat human_proteome.fa | grep "&gt;" | wc -l</w:t>
       </w:r>
     </w:p>
     <w:p>
@@ -2249,58 +2091,7 @@
           <w:sz w:val="20"/>
           <w:szCs w:val="20"/>
         </w:rPr>
-        <w:t xml:space="preserve">grep "&gt;" </w:t>
-      </w:r>
-      <w:proofErr w:type="spellStart"/>
-      <w:r>
-        <w:rPr>
-          <w:rFonts w:ascii="Courier New" w:hAnsi="Courier New" w:cs="Courier New"/>
-          <w:color w:val="1F497D" w:themeColor="text2"/>
-          <w:sz w:val="20"/>
-          <w:szCs w:val="20"/>
-        </w:rPr>
-        <w:t>human_</w:t>
-      </w:r>
-      <w:proofErr w:type="gramStart"/>
-      <w:r>
-        <w:rPr>
-          <w:rFonts w:ascii="Courier New" w:hAnsi="Courier New" w:cs="Courier New"/>
-          <w:color w:val="1F497D" w:themeColor="text2"/>
-          <w:sz w:val="20"/>
-          <w:szCs w:val="20"/>
-        </w:rPr>
-        <w:t>proteome.fa</w:t>
-      </w:r>
-      <w:proofErr w:type="spellEnd"/>
-      <w:proofErr w:type="gramEnd"/>
-      <w:r>
-        <w:rPr>
-          <w:rFonts w:ascii="Courier New" w:hAnsi="Courier New" w:cs="Courier New"/>
-          <w:color w:val="1F497D" w:themeColor="text2"/>
-          <w:sz w:val="20"/>
-          <w:szCs w:val="20"/>
-        </w:rPr>
-        <w:t xml:space="preserve"> | </w:t>
-      </w:r>
-      <w:proofErr w:type="spellStart"/>
-      <w:r>
-        <w:rPr>
-          <w:rFonts w:ascii="Courier New" w:hAnsi="Courier New" w:cs="Courier New"/>
-          <w:color w:val="1F497D" w:themeColor="text2"/>
-          <w:sz w:val="20"/>
-          <w:szCs w:val="20"/>
-        </w:rPr>
-        <w:t>wc</w:t>
-      </w:r>
-      <w:proofErr w:type="spellEnd"/>
-      <w:r>
-        <w:rPr>
-          <w:rFonts w:ascii="Courier New" w:hAnsi="Courier New" w:cs="Courier New"/>
-          <w:color w:val="1F497D" w:themeColor="text2"/>
-          <w:sz w:val="20"/>
-          <w:szCs w:val="20"/>
-        </w:rPr>
-        <w:t xml:space="preserve"> -l</w:t>
+        <w:t>grep "&gt;" human_proteome.fa | wc -l</w:t>
       </w:r>
     </w:p>
     <w:p>
@@ -2581,25 +2372,7 @@
           <w:color w:val="1F497D" w:themeColor="text2"/>
           <w:sz w:val="20"/>
         </w:rPr>
-        <w:t xml:space="preserve">The protein abundance is in the first column </w:t>
-      </w:r>
-      <w:proofErr w:type="spellStart"/>
-      <w:r>
-        <w:rPr>
-          <w:rFonts w:asciiTheme="majorHAnsi" w:hAnsiTheme="majorHAnsi"/>
-          <w:color w:val="1F497D" w:themeColor="text2"/>
-          <w:sz w:val="20"/>
-        </w:rPr>
-        <w:t>labled</w:t>
-      </w:r>
-      <w:proofErr w:type="spellEnd"/>
-      <w:r>
-        <w:rPr>
-          <w:rFonts w:asciiTheme="majorHAnsi" w:hAnsiTheme="majorHAnsi"/>
-          <w:color w:val="1F497D" w:themeColor="text2"/>
-          <w:sz w:val="20"/>
-        </w:rPr>
-        <w:t xml:space="preserve"> “parts per million” </w:t>
+        <w:t xml:space="preserve">The protein abundance is in the first column labled “parts per million” </w:t>
       </w:r>
     </w:p>
     <w:p>
@@ -3288,16 +3061,7 @@
           <w:sz w:val="20"/>
           <w:szCs w:val="20"/>
         </w:rPr>
-        <w:t xml:space="preserve"> Using the </w:t>
-      </w:r>
-      <w:proofErr w:type="gramStart"/>
-      <w:r>
-        <w:rPr>
-          <w:rFonts w:asciiTheme="majorHAnsi" w:hAnsiTheme="majorHAnsi" w:cstheme="majorHAnsi"/>
-          <w:sz w:val="20"/>
-          <w:szCs w:val="20"/>
-        </w:rPr>
-        <w:t>command</w:t>
+        <w:t xml:space="preserve"> Using the command</w:t>
       </w:r>
       <w:r>
         <w:rPr>
@@ -3307,7 +3071,6 @@
         </w:rPr>
         <w:t>s</w:t>
       </w:r>
-      <w:proofErr w:type="gramEnd"/>
       <w:r>
         <w:rPr>
           <w:rFonts w:asciiTheme="majorHAnsi" w:hAnsiTheme="majorHAnsi" w:cstheme="majorHAnsi"/>
@@ -3352,44 +3115,36 @@
           <w:color w:val="1F497D" w:themeColor="text2"/>
           <w:sz w:val="20"/>
         </w:rPr>
-        <w:t xml:space="preserve">$ ls -1 | </w:t>
-      </w:r>
-      <w:proofErr w:type="spellStart"/>
-      <w:r>
-        <w:rPr>
-          <w:rFonts w:ascii="Courier New" w:hAnsi="Courier New"/>
-          <w:color w:val="1F497D" w:themeColor="text2"/>
-          <w:sz w:val="20"/>
-        </w:rPr>
-        <w:t>wc</w:t>
-      </w:r>
-      <w:proofErr w:type="spellEnd"/>
-      <w:r>
-        <w:rPr>
-          <w:rFonts w:ascii="Courier New" w:hAnsi="Courier New"/>
-          <w:color w:val="1F497D" w:themeColor="text2"/>
-          <w:sz w:val="20"/>
-        </w:rPr>
-        <w:t xml:space="preserve"> -l</w:t>
-      </w:r>
-    </w:p>
-    <w:p>
-      <w:pPr>
-        <w:pStyle w:val="Normal1"/>
-        <w:rPr>
-          <w:rFonts w:ascii="Courier New" w:hAnsi="Courier New"/>
-          <w:color w:val="1F497D" w:themeColor="text2"/>
-          <w:sz w:val="20"/>
-        </w:rPr>
-      </w:pPr>
-      <w:r>
-        <w:rPr>
-          <w:rFonts w:ascii="Courier New" w:hAnsi="Courier New"/>
-          <w:color w:val="1F497D" w:themeColor="text2"/>
-          <w:sz w:val="20"/>
-        </w:rPr>
-        <w:t>109</w:t>
-      </w:r>
+        <w:t>$ ls -l</w:t>
+      </w:r>
+      <w:r>
+        <w:rPr>
+          <w:rFonts w:ascii="Courier New" w:hAnsi="Courier New"/>
+          <w:color w:val="1F497D" w:themeColor="text2"/>
+          <w:sz w:val="20"/>
+        </w:rPr>
+        <w:t xml:space="preserve"> | wc -l</w:t>
+      </w:r>
+    </w:p>
+    <w:p>
+      <w:pPr>
+        <w:pStyle w:val="Normal1"/>
+        <w:rPr>
+          <w:rFonts w:ascii="Courier New" w:hAnsi="Courier New"/>
+          <w:color w:val="1F497D" w:themeColor="text2"/>
+          <w:sz w:val="20"/>
+        </w:rPr>
+      </w:pPr>
+      <w:r>
+        <w:rPr>
+          <w:rFonts w:ascii="Courier New" w:hAnsi="Courier New"/>
+          <w:color w:val="1F497D" w:themeColor="text2"/>
+          <w:sz w:val="20"/>
+        </w:rPr>
+        <w:t>45</w:t>
+      </w:r>
+      <w:bookmarkStart w:id="0" w:name="_GoBack"/>
+      <w:bookmarkEnd w:id="0"/>
     </w:p>
     <w:p>
       <w:pPr>
@@ -3513,23 +3268,7 @@
           <w:rFonts w:asciiTheme="majorHAnsi" w:hAnsiTheme="majorHAnsi" w:cstheme="majorHAnsi"/>
           <w:sz w:val="20"/>
         </w:rPr>
-        <w:t xml:space="preserve"> loop from the previous exercise, can you try to iterate over all </w:t>
-      </w:r>
-      <w:proofErr w:type="spellStart"/>
-      <w:r>
-        <w:rPr>
-          <w:rFonts w:asciiTheme="majorHAnsi" w:hAnsiTheme="majorHAnsi" w:cstheme="majorHAnsi"/>
-          <w:sz w:val="20"/>
-        </w:rPr>
-        <w:t>fasta</w:t>
-      </w:r>
-      <w:proofErr w:type="spellEnd"/>
-      <w:r>
-        <w:rPr>
-          <w:rFonts w:asciiTheme="majorHAnsi" w:hAnsiTheme="majorHAnsi" w:cstheme="majorHAnsi"/>
-          <w:sz w:val="20"/>
-        </w:rPr>
-        <w:t xml:space="preserve"> files in </w:t>
+        <w:t xml:space="preserve"> loop from the previous exercise, can you try to iterate over all fasta files in </w:t>
       </w:r>
       <w:r>
         <w:rPr>
@@ -3607,17 +3346,8 @@
           <w:rFonts w:ascii="Courier New" w:eastAsia="Courier New" w:hAnsi="Courier New" w:cs="Courier New"/>
           <w:sz w:val="20"/>
         </w:rPr>
-        <w:t xml:space="preserve">for filename in </w:t>
-      </w:r>
-      <w:proofErr w:type="gramStart"/>
-      <w:r>
-        <w:rPr>
-          <w:rFonts w:ascii="Courier New" w:eastAsia="Courier New" w:hAnsi="Courier New" w:cs="Courier New"/>
-          <w:sz w:val="20"/>
-        </w:rPr>
-        <w:t>*.fa</w:t>
-      </w:r>
-      <w:proofErr w:type="gramEnd"/>
+        <w:t>for filename in *.fa</w:t>
+      </w:r>
     </w:p>
     <w:p>
       <w:pPr>
@@ -3757,52 +3487,32 @@
           <w:color w:val="1F497D" w:themeColor="text2"/>
         </w:rPr>
       </w:pPr>
-      <w:proofErr w:type="gramStart"/>
-      <w:r>
-        <w:rPr>
-          <w:rFonts w:ascii="Courier New" w:hAnsi="Courier New"/>
-          <w:color w:val="1F497D" w:themeColor="text2"/>
-          <w:sz w:val="20"/>
-        </w:rPr>
-        <w:t>#!/</w:t>
-      </w:r>
-      <w:proofErr w:type="gramEnd"/>
-      <w:r>
-        <w:rPr>
-          <w:rFonts w:ascii="Courier New" w:hAnsi="Courier New"/>
-          <w:color w:val="1F497D" w:themeColor="text2"/>
-          <w:sz w:val="20"/>
-        </w:rPr>
-        <w:t>bin/bash</w:t>
-      </w:r>
-    </w:p>
-    <w:p>
-      <w:pPr>
-        <w:pStyle w:val="Normal1"/>
-        <w:rPr>
-          <w:rFonts w:ascii="Courier New" w:hAnsi="Courier New"/>
-          <w:color w:val="1F497D" w:themeColor="text2"/>
-          <w:sz w:val="20"/>
-        </w:rPr>
-      </w:pPr>
-      <w:r>
-        <w:rPr>
-          <w:rFonts w:ascii="Courier New" w:hAnsi="Courier New"/>
-          <w:color w:val="1F497D" w:themeColor="text2"/>
-          <w:sz w:val="20"/>
-        </w:rPr>
-        <w:t xml:space="preserve">for filename in </w:t>
-      </w:r>
-      <w:proofErr w:type="gramStart"/>
-      <w:r>
-        <w:rPr>
-          <w:rFonts w:ascii="Courier New" w:hAnsi="Courier New"/>
-          <w:color w:val="1F497D" w:themeColor="text2"/>
-          <w:sz w:val="20"/>
-        </w:rPr>
-        <w:t>*.fa</w:t>
-      </w:r>
-      <w:proofErr w:type="gramEnd"/>
+      <w:r>
+        <w:rPr>
+          <w:rFonts w:ascii="Courier New" w:hAnsi="Courier New"/>
+          <w:color w:val="1F497D" w:themeColor="text2"/>
+          <w:sz w:val="20"/>
+        </w:rPr>
+        <w:t>#!/bin/bash</w:t>
+      </w:r>
+    </w:p>
+    <w:p>
+      <w:pPr>
+        <w:pStyle w:val="Normal1"/>
+        <w:rPr>
+          <w:rFonts w:ascii="Courier New" w:hAnsi="Courier New"/>
+          <w:color w:val="1F497D" w:themeColor="text2"/>
+          <w:sz w:val="20"/>
+        </w:rPr>
+      </w:pPr>
+      <w:r>
+        <w:rPr>
+          <w:rFonts w:ascii="Courier New" w:hAnsi="Courier New"/>
+          <w:color w:val="1F497D" w:themeColor="text2"/>
+          <w:sz w:val="20"/>
+        </w:rPr>
+        <w:t>for filename in *.fa</w:t>
+      </w:r>
     </w:p>
     <w:p>
       <w:pPr>
@@ -3856,25 +3566,7 @@
           <w:color w:val="1F497D" w:themeColor="text2"/>
           <w:sz w:val="20"/>
         </w:rPr>
-        <w:t xml:space="preserve">      cat $filename | grep “&gt;” | </w:t>
-      </w:r>
-      <w:proofErr w:type="spellStart"/>
-      <w:r>
-        <w:rPr>
-          <w:rFonts w:ascii="Courier New" w:hAnsi="Courier New"/>
-          <w:color w:val="1F497D" w:themeColor="text2"/>
-          <w:sz w:val="20"/>
-        </w:rPr>
-        <w:t>wc</w:t>
-      </w:r>
-      <w:proofErr w:type="spellEnd"/>
-      <w:r>
-        <w:rPr>
-          <w:rFonts w:ascii="Courier New" w:hAnsi="Courier New"/>
-          <w:color w:val="1F497D" w:themeColor="text2"/>
-          <w:sz w:val="20"/>
-        </w:rPr>
-        <w:t xml:space="preserve"> -l</w:t>
+        <w:t xml:space="preserve">      cat $filename | grep “&gt;” | wc -l</w:t>
       </w:r>
     </w:p>
     <w:p>
@@ -3948,25 +3640,7 @@
           <w:color w:val="1F497D" w:themeColor="text2"/>
           <w:sz w:val="20"/>
         </w:rPr>
-        <w:t xml:space="preserve">$ </w:t>
-      </w:r>
-      <w:proofErr w:type="spellStart"/>
-      <w:r>
-        <w:rPr>
-          <w:rFonts w:ascii="Courier New" w:hAnsi="Courier New"/>
-          <w:color w:val="1F497D" w:themeColor="text2"/>
-          <w:sz w:val="20"/>
-        </w:rPr>
-        <w:t>chmod</w:t>
-      </w:r>
-      <w:proofErr w:type="spellEnd"/>
-      <w:r>
-        <w:rPr>
-          <w:rFonts w:ascii="Courier New" w:hAnsi="Courier New"/>
-          <w:color w:val="1F497D" w:themeColor="text2"/>
-          <w:sz w:val="20"/>
-        </w:rPr>
-        <w:t xml:space="preserve"> +x count.sh</w:t>
+        <w:t>$ chmod +x count.sh</w:t>
       </w:r>
     </w:p>
     <w:p>
@@ -4096,7 +3770,6 @@
           <w:color w:val="1F497D" w:themeColor="text2"/>
           <w:sz w:val="20"/>
         </w:rPr>
-        <w:lastRenderedPageBreak/>
         <w:t xml:space="preserve">5406 </w:t>
       </w:r>
       <w:r>
@@ -4364,6 +4037,7 @@
           <w:noProof/>
           <w:lang w:val="en-GB" w:eastAsia="en-GB"/>
         </w:rPr>
+        <w:lastRenderedPageBreak/>
         <w:drawing>
           <wp:inline distT="0" distB="0" distL="0" distR="0" wp14:anchorId="0DCE4D22" wp14:editId="3E71B924">
             <wp:extent cx="190500" cy="190500"/>
@@ -4530,45 +4204,7 @@
           <w:color w:val="1F497D" w:themeColor="text2"/>
           <w:sz w:val="20"/>
         </w:rPr>
-        <w:t xml:space="preserve">$ cat </w:t>
-      </w:r>
-      <w:proofErr w:type="spellStart"/>
-      <w:proofErr w:type="gramStart"/>
-      <w:r>
-        <w:rPr>
-          <w:rFonts w:ascii="Courier New" w:hAnsi="Courier New"/>
-          <w:color w:val="1F497D" w:themeColor="text2"/>
-          <w:sz w:val="20"/>
-        </w:rPr>
-        <w:t>dd.fasta</w:t>
-      </w:r>
-      <w:proofErr w:type="spellEnd"/>
-      <w:proofErr w:type="gramEnd"/>
-      <w:r>
-        <w:rPr>
-          <w:rFonts w:ascii="Courier New" w:hAnsi="Courier New"/>
-          <w:color w:val="1F497D" w:themeColor="text2"/>
-          <w:sz w:val="20"/>
-        </w:rPr>
-        <w:t xml:space="preserve"> | grep "&gt;" | </w:t>
-      </w:r>
-      <w:proofErr w:type="spellStart"/>
-      <w:r>
-        <w:rPr>
-          <w:rFonts w:ascii="Courier New" w:hAnsi="Courier New"/>
-          <w:color w:val="1F497D" w:themeColor="text2"/>
-          <w:sz w:val="20"/>
-        </w:rPr>
-        <w:t>wc</w:t>
-      </w:r>
-      <w:proofErr w:type="spellEnd"/>
-      <w:r>
-        <w:rPr>
-          <w:rFonts w:ascii="Courier New" w:hAnsi="Courier New"/>
-          <w:color w:val="1F497D" w:themeColor="text2"/>
-          <w:sz w:val="20"/>
-        </w:rPr>
-        <w:t xml:space="preserve"> -l</w:t>
+        <w:t>$ cat dd.fasta | grep "&gt;" | wc -l</w:t>
       </w:r>
     </w:p>
     <w:p>
@@ -4632,45 +4268,7 @@
           <w:color w:val="1F497D" w:themeColor="text2"/>
           <w:sz w:val="20"/>
         </w:rPr>
-        <w:t xml:space="preserve">$ cat </w:t>
-      </w:r>
-      <w:proofErr w:type="spellStart"/>
-      <w:proofErr w:type="gramStart"/>
-      <w:r>
-        <w:rPr>
-          <w:rFonts w:ascii="Courier New" w:hAnsi="Courier New"/>
-          <w:color w:val="1F497D" w:themeColor="text2"/>
-          <w:sz w:val="20"/>
-        </w:rPr>
-        <w:t>dd.fasta</w:t>
-      </w:r>
-      <w:proofErr w:type="spellEnd"/>
-      <w:proofErr w:type="gramEnd"/>
-      <w:r>
-        <w:rPr>
-          <w:rFonts w:ascii="Courier New" w:hAnsi="Courier New"/>
-          <w:color w:val="1F497D" w:themeColor="text2"/>
-          <w:sz w:val="20"/>
-        </w:rPr>
-        <w:t xml:space="preserve"> | grep -v "&gt;" | </w:t>
-      </w:r>
-      <w:proofErr w:type="spellStart"/>
-      <w:r>
-        <w:rPr>
-          <w:rFonts w:ascii="Courier New" w:hAnsi="Courier New"/>
-          <w:color w:val="1F497D" w:themeColor="text2"/>
-          <w:sz w:val="20"/>
-        </w:rPr>
-        <w:t>wc</w:t>
-      </w:r>
-      <w:proofErr w:type="spellEnd"/>
-      <w:r>
-        <w:rPr>
-          <w:rFonts w:ascii="Courier New" w:hAnsi="Courier New"/>
-          <w:color w:val="1F497D" w:themeColor="text2"/>
-          <w:sz w:val="20"/>
-        </w:rPr>
-        <w:t xml:space="preserve"> -m</w:t>
+        <w:t>$ cat dd.fasta | grep -v "&gt;" | wc -m</w:t>
       </w:r>
     </w:p>
     <w:p>
@@ -4828,45 +4426,7 @@
           <w:color w:val="1F497D" w:themeColor="text2"/>
           <w:sz w:val="20"/>
         </w:rPr>
-        <w:t xml:space="preserve">$ cat </w:t>
-      </w:r>
-      <w:proofErr w:type="spellStart"/>
-      <w:proofErr w:type="gramStart"/>
-      <w:r>
-        <w:rPr>
-          <w:rFonts w:ascii="Courier New" w:hAnsi="Courier New"/>
-          <w:color w:val="1F497D" w:themeColor="text2"/>
-          <w:sz w:val="20"/>
-        </w:rPr>
-        <w:t>rbaseq.fastq</w:t>
-      </w:r>
-      <w:proofErr w:type="spellEnd"/>
-      <w:proofErr w:type="gramEnd"/>
-      <w:r>
-        <w:rPr>
-          <w:rFonts w:ascii="Courier New" w:hAnsi="Courier New"/>
-          <w:color w:val="1F497D" w:themeColor="text2"/>
-          <w:sz w:val="20"/>
-        </w:rPr>
-        <w:t xml:space="preserve"> | grep "@" | </w:t>
-      </w:r>
-      <w:proofErr w:type="spellStart"/>
-      <w:r>
-        <w:rPr>
-          <w:rFonts w:ascii="Courier New" w:hAnsi="Courier New"/>
-          <w:color w:val="1F497D" w:themeColor="text2"/>
-          <w:sz w:val="20"/>
-        </w:rPr>
-        <w:t>wc</w:t>
-      </w:r>
-      <w:proofErr w:type="spellEnd"/>
-      <w:r>
-        <w:rPr>
-          <w:rFonts w:ascii="Courier New" w:hAnsi="Courier New"/>
-          <w:color w:val="1F497D" w:themeColor="text2"/>
-          <w:sz w:val="20"/>
-        </w:rPr>
-        <w:t xml:space="preserve"> -l</w:t>
+        <w:t>$ cat rbaseq.fastq | grep "@" | wc -l</w:t>
       </w:r>
     </w:p>
     <w:p>
@@ -5044,31 +4604,13 @@
         </w:rPr>
         <w:t xml:space="preserve"> (</w:t>
       </w:r>
-      <w:proofErr w:type="spellStart"/>
       <w:r>
         <w:rPr>
           <w:rFonts w:ascii="Courier New" w:eastAsia="Courier New" w:hAnsi="Courier New" w:cs="Courier New"/>
           <w:sz w:val="20"/>
         </w:rPr>
-        <w:t>dd</w:t>
-      </w:r>
-      <w:proofErr w:type="spellEnd"/>
-      <w:r>
-        <w:rPr>
-          <w:rFonts w:ascii="Courier New" w:eastAsia="Courier New" w:hAnsi="Courier New" w:cs="Courier New"/>
-          <w:sz w:val="20"/>
-        </w:rPr>
-        <w:t>/</w:t>
-      </w:r>
-      <w:proofErr w:type="spellStart"/>
-      <w:r>
-        <w:rPr>
-          <w:rFonts w:ascii="Courier New" w:eastAsia="Courier New" w:hAnsi="Courier New" w:cs="Courier New"/>
-          <w:sz w:val="20"/>
-        </w:rPr>
-        <w:t>dd.fasta</w:t>
-      </w:r>
-      <w:proofErr w:type="spellEnd"/>
+        <w:t>dd/dd.fasta</w:t>
+      </w:r>
       <w:r>
         <w:rPr>
           <w:sz w:val="20"/>
@@ -5101,27 +4643,7 @@
           <w:color w:val="1F497D" w:themeColor="text2"/>
           <w:sz w:val="20"/>
         </w:rPr>
-        <w:t xml:space="preserve">$ grep AAAAAGAGATACAT </w:t>
-      </w:r>
-      <w:proofErr w:type="spellStart"/>
-      <w:proofErr w:type="gramStart"/>
-      <w:r>
-        <w:rPr>
-          <w:rFonts w:ascii="Courier New" w:hAnsi="Courier New"/>
-          <w:color w:val="1F497D" w:themeColor="text2"/>
-          <w:sz w:val="20"/>
-        </w:rPr>
-        <w:t>dd.fasta</w:t>
-      </w:r>
-      <w:proofErr w:type="spellEnd"/>
-      <w:proofErr w:type="gramEnd"/>
-      <w:r>
-        <w:rPr>
-          <w:rFonts w:ascii="Courier New" w:hAnsi="Courier New"/>
-          <w:color w:val="1F497D" w:themeColor="text2"/>
-          <w:sz w:val="20"/>
-        </w:rPr>
-        <w:t xml:space="preserve"> </w:t>
+        <w:t xml:space="preserve">$ grep AAAAAGAGATACAT dd.fasta </w:t>
       </w:r>
     </w:p>
     <w:p>
@@ -5371,7 +4893,6 @@
           <w:szCs w:val="20"/>
           <w:lang w:eastAsia="en-US"/>
         </w:rPr>
-        <w:lastRenderedPageBreak/>
         <w:drawing>
           <wp:inline distT="0" distB="0" distL="0" distR="0" wp14:anchorId="5AAF35C0" wp14:editId="0EADE850">
             <wp:extent cx="190500" cy="190500"/>
@@ -5487,23 +5008,7 @@
           <w:rFonts w:asciiTheme="majorHAnsi" w:hAnsiTheme="majorHAnsi" w:cstheme="majorHAnsi"/>
           <w:sz w:val="20"/>
         </w:rPr>
-        <w:t xml:space="preserve">The results are returned in SAM format and stored to the </w:t>
-      </w:r>
-      <w:proofErr w:type="spellStart"/>
-      <w:r>
-        <w:rPr>
-          <w:rFonts w:asciiTheme="majorHAnsi" w:hAnsiTheme="majorHAnsi" w:cstheme="majorHAnsi"/>
-          <w:sz w:val="20"/>
-        </w:rPr>
-        <w:t>dd.sam</w:t>
-      </w:r>
-      <w:proofErr w:type="spellEnd"/>
-      <w:r>
-        <w:rPr>
-          <w:rFonts w:asciiTheme="majorHAnsi" w:hAnsiTheme="majorHAnsi" w:cstheme="majorHAnsi"/>
-          <w:sz w:val="20"/>
-        </w:rPr>
-        <w:t xml:space="preserve"> file. How many reads align?</w:t>
+        <w:t>The results are returned in SAM format and stored to the dd.sam file. How many reads align?</w:t>
       </w:r>
     </w:p>
     <w:p>
@@ -5606,132 +5111,59 @@
           <w:color w:val="1F497D" w:themeColor="text2"/>
           <w:sz w:val="20"/>
         </w:rPr>
-        <w:t xml:space="preserve"> as it was not redirected by “&gt;” to the </w:t>
-      </w:r>
-      <w:proofErr w:type="spellStart"/>
-      <w:r>
-        <w:rPr>
-          <w:rFonts w:asciiTheme="majorHAnsi" w:hAnsiTheme="majorHAnsi"/>
-          <w:color w:val="1F497D" w:themeColor="text2"/>
-          <w:sz w:val="20"/>
-        </w:rPr>
-        <w:t>dd.sam</w:t>
-      </w:r>
-      <w:proofErr w:type="spellEnd"/>
-    </w:p>
-    <w:p>
-      <w:pPr>
-        <w:pStyle w:val="Normal1"/>
-        <w:rPr>
-          <w:rFonts w:asciiTheme="majorHAnsi" w:hAnsiTheme="majorHAnsi"/>
-          <w:color w:val="1F497D" w:themeColor="text2"/>
-        </w:rPr>
-      </w:pPr>
-    </w:p>
-    <w:p>
-      <w:pPr>
-        <w:pStyle w:val="Normal1"/>
-        <w:rPr>
-          <w:rFonts w:asciiTheme="majorHAnsi" w:hAnsiTheme="majorHAnsi"/>
-          <w:color w:val="1F497D" w:themeColor="text2"/>
-        </w:rPr>
-      </w:pPr>
-      <w:proofErr w:type="gramStart"/>
-      <w:r>
-        <w:rPr>
-          <w:rFonts w:asciiTheme="majorHAnsi" w:hAnsiTheme="majorHAnsi"/>
-          <w:color w:val="1F497D" w:themeColor="text2"/>
-        </w:rPr>
-        <w:t>Alternatively</w:t>
-      </w:r>
-      <w:proofErr w:type="gramEnd"/>
-      <w:r>
-        <w:rPr>
-          <w:rFonts w:asciiTheme="majorHAnsi" w:hAnsiTheme="majorHAnsi"/>
-          <w:color w:val="1F497D" w:themeColor="text2"/>
-        </w:rPr>
-        <w:t xml:space="preserve"> you can write the following command to count the number of aligned sequences:</w:t>
-      </w:r>
-    </w:p>
-    <w:p>
-      <w:pPr>
-        <w:pStyle w:val="Normal1"/>
-        <w:rPr>
-          <w:rFonts w:asciiTheme="majorHAnsi" w:hAnsiTheme="majorHAnsi"/>
-          <w:color w:val="1F497D" w:themeColor="text2"/>
-        </w:rPr>
-      </w:pPr>
-    </w:p>
-    <w:p>
-      <w:pPr>
-        <w:pStyle w:val="Normal1"/>
-        <w:rPr>
-          <w:rFonts w:ascii="Courier New" w:hAnsi="Courier New"/>
-          <w:color w:val="1F497D" w:themeColor="text2"/>
-          <w:sz w:val="20"/>
-        </w:rPr>
-      </w:pPr>
-      <w:r>
-        <w:rPr>
-          <w:rFonts w:ascii="Courier New" w:hAnsi="Courier New"/>
-          <w:color w:val="1F497D" w:themeColor="text2"/>
-          <w:sz w:val="20"/>
-        </w:rPr>
-        <w:t xml:space="preserve">cat </w:t>
-      </w:r>
-      <w:proofErr w:type="spellStart"/>
-      <w:r>
-        <w:rPr>
-          <w:rFonts w:ascii="Courier New" w:hAnsi="Courier New"/>
-          <w:color w:val="1F497D" w:themeColor="text2"/>
-          <w:sz w:val="20"/>
-        </w:rPr>
-        <w:t>dd.sam</w:t>
-      </w:r>
-      <w:proofErr w:type="spellEnd"/>
-      <w:r>
-        <w:rPr>
-          <w:rFonts w:ascii="Courier New" w:hAnsi="Courier New"/>
-          <w:color w:val="1F497D" w:themeColor="text2"/>
-          <w:sz w:val="20"/>
-        </w:rPr>
-        <w:t xml:space="preserve"> | grep -v "@" | grep </w:t>
-      </w:r>
-      <w:proofErr w:type="spellStart"/>
-      <w:r>
-        <w:rPr>
-          <w:rFonts w:ascii="Courier New" w:hAnsi="Courier New"/>
-          <w:color w:val="1F497D" w:themeColor="text2"/>
-          <w:sz w:val="20"/>
-        </w:rPr>
-        <w:t>chr</w:t>
-      </w:r>
-      <w:proofErr w:type="spellEnd"/>
-      <w:r>
-        <w:rPr>
-          <w:rFonts w:ascii="Courier New" w:hAnsi="Courier New"/>
-          <w:color w:val="1F497D" w:themeColor="text2"/>
-          <w:sz w:val="20"/>
-        </w:rPr>
-        <w:t xml:space="preserve"> | </w:t>
-      </w:r>
-      <w:proofErr w:type="spellStart"/>
-      <w:r>
-        <w:rPr>
-          <w:rFonts w:ascii="Courier New" w:hAnsi="Courier New"/>
-          <w:color w:val="1F497D" w:themeColor="text2"/>
-          <w:sz w:val="20"/>
-        </w:rPr>
-        <w:t>wc</w:t>
-      </w:r>
-      <w:proofErr w:type="spellEnd"/>
-      <w:r>
-        <w:rPr>
-          <w:rFonts w:ascii="Courier New" w:hAnsi="Courier New"/>
-          <w:color w:val="1F497D" w:themeColor="text2"/>
-          <w:sz w:val="20"/>
-        </w:rPr>
-        <w:t xml:space="preserve"> -l</w:t>
+        <w:t xml:space="preserve"> as it was not redirected by “&gt;” to the dd.sam</w:t>
+      </w:r>
+    </w:p>
+    <w:p>
+      <w:pPr>
+        <w:pStyle w:val="Normal1"/>
+        <w:rPr>
+          <w:rFonts w:asciiTheme="majorHAnsi" w:hAnsiTheme="majorHAnsi"/>
+          <w:color w:val="1F497D" w:themeColor="text2"/>
+        </w:rPr>
+      </w:pPr>
+    </w:p>
+    <w:p>
+      <w:pPr>
+        <w:pStyle w:val="Normal1"/>
+        <w:rPr>
+          <w:rFonts w:asciiTheme="majorHAnsi" w:hAnsiTheme="majorHAnsi"/>
+          <w:color w:val="1F497D" w:themeColor="text2"/>
+        </w:rPr>
+      </w:pPr>
+      <w:r>
+        <w:rPr>
+          <w:rFonts w:asciiTheme="majorHAnsi" w:hAnsiTheme="majorHAnsi"/>
+          <w:color w:val="1F497D" w:themeColor="text2"/>
+        </w:rPr>
+        <w:t>Alternatively you can write the following command to count the number of aligned sequences:</w:t>
+      </w:r>
+    </w:p>
+    <w:p>
+      <w:pPr>
+        <w:pStyle w:val="Normal1"/>
+        <w:rPr>
+          <w:rFonts w:asciiTheme="majorHAnsi" w:hAnsiTheme="majorHAnsi"/>
+          <w:color w:val="1F497D" w:themeColor="text2"/>
+        </w:rPr>
+      </w:pPr>
+    </w:p>
+    <w:p>
+      <w:pPr>
+        <w:pStyle w:val="Normal1"/>
+        <w:rPr>
+          <w:rFonts w:ascii="Courier New" w:hAnsi="Courier New"/>
+          <w:color w:val="1F497D" w:themeColor="text2"/>
+          <w:sz w:val="20"/>
+        </w:rPr>
+      </w:pPr>
+      <w:r>
+        <w:rPr>
+          <w:rFonts w:ascii="Courier New" w:hAnsi="Courier New"/>
+          <w:color w:val="1F497D" w:themeColor="text2"/>
+          <w:sz w:val="20"/>
+        </w:rPr>
+        <w:t>cat dd.sam | grep -v "@" | grep chr | wc -l</w:t>
       </w:r>
     </w:p>
     <w:p>
@@ -5776,6 +5208,7 @@
           <w:color w:val="1F497D" w:themeColor="text2"/>
           <w:sz w:val="20"/>
         </w:rPr>
+        <w:lastRenderedPageBreak/>
         <w:t xml:space="preserve">where </w:t>
       </w:r>
       <w:r>
@@ -5800,43 +5233,15 @@
           <w:color w:val="1F497D" w:themeColor="text2"/>
           <w:sz w:val="20"/>
         </w:rPr>
-        <w:t xml:space="preserve">grep </w:t>
-      </w:r>
-      <w:proofErr w:type="spellStart"/>
-      <w:r>
-        <w:rPr>
-          <w:rFonts w:ascii="Courier New" w:hAnsi="Courier New"/>
-          <w:color w:val="1F497D" w:themeColor="text2"/>
-          <w:sz w:val="20"/>
-        </w:rPr>
-        <w:t>chr</w:t>
-      </w:r>
-      <w:proofErr w:type="spellEnd"/>
-      <w:r>
-        <w:rPr>
-          <w:rFonts w:asciiTheme="majorHAnsi" w:hAnsiTheme="majorHAnsi"/>
-          <w:color w:val="1F497D" w:themeColor="text2"/>
-          <w:sz w:val="20"/>
-        </w:rPr>
-        <w:t xml:space="preserve"> prints out only the lines which aligned to the chromosome utilizing the fact that all the chromosomes have “</w:t>
-      </w:r>
-      <w:proofErr w:type="spellStart"/>
-      <w:r>
-        <w:rPr>
-          <w:rFonts w:asciiTheme="majorHAnsi" w:hAnsiTheme="majorHAnsi"/>
-          <w:color w:val="1F497D" w:themeColor="text2"/>
-          <w:sz w:val="20"/>
-        </w:rPr>
-        <w:t>chr</w:t>
-      </w:r>
-      <w:proofErr w:type="spellEnd"/>
-      <w:r>
-        <w:rPr>
-          <w:rFonts w:asciiTheme="majorHAnsi" w:hAnsiTheme="majorHAnsi"/>
-          <w:color w:val="1F497D" w:themeColor="text2"/>
-          <w:sz w:val="20"/>
-        </w:rPr>
-        <w:t>” prefix.</w:t>
+        <w:t>grep chr</w:t>
+      </w:r>
+      <w:r>
+        <w:rPr>
+          <w:rFonts w:asciiTheme="majorHAnsi" w:hAnsiTheme="majorHAnsi"/>
+          <w:color w:val="1F497D" w:themeColor="text2"/>
+          <w:sz w:val="20"/>
+        </w:rPr>
+        <w:t xml:space="preserve"> prints out only the lines which aligned to the chromosome utilizing the fact that all the chromosomes have “chr” prefix.</w:t>
       </w:r>
     </w:p>
     <w:p>
@@ -6071,61 +5476,8 @@
           <w:sz w:val="20"/>
           <w:szCs w:val="20"/>
         </w:rPr>
-        <w:t xml:space="preserve">-x </w:t>
-      </w:r>
-      <w:proofErr w:type="spellStart"/>
-      <w:r>
-        <w:rPr>
-          <w:rFonts w:ascii="Courier New" w:hAnsi="Courier New" w:cs="Courier New"/>
-          <w:color w:val="1F497D" w:themeColor="text2"/>
-          <w:sz w:val="20"/>
-          <w:szCs w:val="20"/>
-        </w:rPr>
-        <w:t>dd</w:t>
-      </w:r>
-      <w:proofErr w:type="spellEnd"/>
-      <w:r>
-        <w:rPr>
-          <w:rFonts w:ascii="Courier New" w:hAnsi="Courier New" w:cs="Courier New"/>
-          <w:color w:val="1F497D" w:themeColor="text2"/>
-          <w:sz w:val="20"/>
-          <w:szCs w:val="20"/>
-        </w:rPr>
-        <w:t xml:space="preserve"> -U </w:t>
-      </w:r>
-      <w:proofErr w:type="spellStart"/>
-      <w:proofErr w:type="gramStart"/>
-      <w:r>
-        <w:rPr>
-          <w:rFonts w:ascii="Courier New" w:hAnsi="Courier New" w:cs="Courier New"/>
-          <w:color w:val="1F497D" w:themeColor="text2"/>
-          <w:sz w:val="20"/>
-          <w:szCs w:val="20"/>
-        </w:rPr>
-        <w:t>rnaseq.fastq</w:t>
-      </w:r>
-      <w:proofErr w:type="spellEnd"/>
-      <w:proofErr w:type="gramEnd"/>
-      <w:r>
-        <w:rPr>
-          <w:rFonts w:ascii="Courier New" w:hAnsi="Courier New" w:cs="Courier New"/>
-          <w:color w:val="1F497D" w:themeColor="text2"/>
-          <w:sz w:val="20"/>
-          <w:szCs w:val="20"/>
-        </w:rPr>
-        <w:t xml:space="preserve"> &gt; </w:t>
-      </w:r>
-      <w:proofErr w:type="spellStart"/>
-      <w:r>
-        <w:rPr>
-          <w:rFonts w:ascii="Courier New" w:hAnsi="Courier New" w:cs="Courier New"/>
-          <w:color w:val="1F497D" w:themeColor="text2"/>
-          <w:sz w:val="20"/>
-          <w:szCs w:val="20"/>
-        </w:rPr>
-        <w:t>dd.sam</w:t>
-      </w:r>
-      <w:proofErr w:type="spellEnd"/>
+        <w:t>-x dd -U rnaseq.fastq &gt; dd.sam</w:t>
+      </w:r>
     </w:p>
     <w:p>
       <w:pPr>
@@ -6155,9 +5507,10 @@
       <w:footerReference w:type="default" r:id="rId13"/>
       <w:headerReference w:type="first" r:id="rId14"/>
       <w:footerReference w:type="first" r:id="rId15"/>
-      <w:pgSz w:w="12240" w:h="15840"/>
+      <w:pgSz w:w="11900" w:h="16840" w:code="9"/>
       <w:pgMar w:top="1440" w:right="1440" w:bottom="1440" w:left="1440" w:header="720" w:footer="720" w:gutter="0"/>
       <w:cols w:space="720"/>
+      <w:docGrid w:linePitch="326"/>
     </w:sectPr>
   </w:body>
 </w:document>

--- a/01_unix/exercises/solutions/unix_solutions.docx
+++ b/01_unix/exercises/solutions/unix_solutions.docx
@@ -3115,7 +3115,7 @@
           <w:color w:val="1F497D" w:themeColor="text2"/>
           <w:sz w:val="20"/>
         </w:rPr>
-        <w:t>$ ls -l</w:t>
+        <w:t>$ ls -1</w:t>
       </w:r>
       <w:r>
         <w:rPr>
@@ -3141,7 +3141,7 @@
           <w:color w:val="1F497D" w:themeColor="text2"/>
           <w:sz w:val="20"/>
         </w:rPr>
-        <w:t>45</w:t>
+        <w:t>44</w:t>
       </w:r>
       <w:bookmarkStart w:id="0" w:name="_GoBack"/>
       <w:bookmarkEnd w:id="0"/>

--- a/01_unix/exercises/solutions/unix_solutions.docx
+++ b/01_unix/exercises/solutions/unix_solutions.docx
@@ -1,6 +1,6 @@
 
 <file path=word/document.xml><?xml version="1.0" encoding="utf-8"?>
-<w:document xmlns:wpc="http://schemas.microsoft.com/office/word/2010/wordprocessingCanvas" xmlns:cx="http://schemas.microsoft.com/office/drawing/2014/chartex" xmlns:cx1="http://schemas.microsoft.com/office/drawing/2015/9/8/chartex" xmlns:cx2="http://schemas.microsoft.com/office/drawing/2015/10/21/chartex" xmlns:cx3="http://schemas.microsoft.com/office/drawing/2016/5/9/chartex" xmlns:cx4="http://schemas.microsoft.com/office/drawing/2016/5/10/chartex" xmlns:cx5="http://schemas.microsoft.com/office/drawing/2016/5/11/chartex" xmlns:cx6="http://schemas.microsoft.com/office/drawing/2016/5/12/chartex" xmlns:cx7="http://schemas.microsoft.com/office/drawing/2016/5/13/chartex" xmlns:cx8="http://schemas.microsoft.com/office/drawing/2016/5/14/chartex" xmlns:mc="http://schemas.openxmlformats.org/markup-compatibility/2006" xmlns:aink="http://schemas.microsoft.com/office/drawing/2016/ink" xmlns:am3d="http://schemas.microsoft.com/office/drawing/2017/model3d" xmlns:o="urn:schemas-microsoft-com:office:office" xmlns:r="http://schemas.openxmlformats.org/officeDocument/2006/relationships" xmlns:m="http://schemas.openxmlformats.org/officeDocument/2006/math" xmlns:v="urn:schemas-microsoft-com:vml" xmlns:wp14="http://schemas.microsoft.com/office/word/2010/wordprocessingDrawing" xmlns:wp="http://schemas.openxmlformats.org/drawingml/2006/wordprocessingDrawing" xmlns:w10="urn:schemas-microsoft-com:office:word" xmlns:w="http://schemas.openxmlformats.org/wordprocessingml/2006/main" xmlns:w14="http://schemas.microsoft.com/office/word/2010/wordml" xmlns:w15="http://schemas.microsoft.com/office/word/2012/wordml" xmlns:w16cid="http://schemas.microsoft.com/office/word/2016/wordml/cid" xmlns:w16se="http://schemas.microsoft.com/office/word/2015/wordml/symex" xmlns:wpg="http://schemas.microsoft.com/office/word/2010/wordprocessingGroup" xmlns:wpi="http://schemas.microsoft.com/office/word/2010/wordprocessingInk" xmlns:wne="http://schemas.microsoft.com/office/word/2006/wordml" xmlns:wps="http://schemas.microsoft.com/office/word/2010/wordprocessingShape" mc:Ignorable="w14 w15 w16se w16cid wp14">
+<w:document xmlns:wpc="http://schemas.microsoft.com/office/word/2010/wordprocessingCanvas" xmlns:cx="http://schemas.microsoft.com/office/drawing/2014/chartex" xmlns:cx1="http://schemas.microsoft.com/office/drawing/2015/9/8/chartex" xmlns:cx2="http://schemas.microsoft.com/office/drawing/2015/10/21/chartex" xmlns:cx3="http://schemas.microsoft.com/office/drawing/2016/5/9/chartex" xmlns:cx4="http://schemas.microsoft.com/office/drawing/2016/5/10/chartex" xmlns:cx5="http://schemas.microsoft.com/office/drawing/2016/5/11/chartex" xmlns:cx6="http://schemas.microsoft.com/office/drawing/2016/5/12/chartex" xmlns:cx7="http://schemas.microsoft.com/office/drawing/2016/5/13/chartex" xmlns:cx8="http://schemas.microsoft.com/office/drawing/2016/5/14/chartex" xmlns:mc="http://schemas.openxmlformats.org/markup-compatibility/2006" xmlns:aink="http://schemas.microsoft.com/office/drawing/2016/ink" xmlns:am3d="http://schemas.microsoft.com/office/drawing/2017/model3d" xmlns:o="urn:schemas-microsoft-com:office:office" xmlns:oel="http://schemas.microsoft.com/office/2019/extlst" xmlns:r="http://schemas.openxmlformats.org/officeDocument/2006/relationships" xmlns:m="http://schemas.openxmlformats.org/officeDocument/2006/math" xmlns:v="urn:schemas-microsoft-com:vml" xmlns:wp14="http://schemas.microsoft.com/office/word/2010/wordprocessingDrawing" xmlns:wp="http://schemas.openxmlformats.org/drawingml/2006/wordprocessingDrawing" xmlns:w10="urn:schemas-microsoft-com:office:word" xmlns:w="http://schemas.openxmlformats.org/wordprocessingml/2006/main" xmlns:w14="http://schemas.microsoft.com/office/word/2010/wordml" xmlns:w15="http://schemas.microsoft.com/office/word/2012/wordml" xmlns:w16cex="http://schemas.microsoft.com/office/word/2018/wordml/cex" xmlns:w16cid="http://schemas.microsoft.com/office/word/2016/wordml/cid" xmlns:w16="http://schemas.microsoft.com/office/word/2018/wordml" xmlns:w16sdtdh="http://schemas.microsoft.com/office/word/2020/wordml/sdtdatahash" xmlns:w16se="http://schemas.microsoft.com/office/word/2015/wordml/symex" xmlns:wpg="http://schemas.microsoft.com/office/word/2010/wordprocessingGroup" xmlns:wpi="http://schemas.microsoft.com/office/word/2010/wordprocessingInk" xmlns:wne="http://schemas.microsoft.com/office/word/2006/wordml" xmlns:wps="http://schemas.microsoft.com/office/word/2010/wordprocessingShape" mc:Ignorable="w14 w15 w16se w16cid w16 w16cex w16sdtdh wp14">
   <w:background w:color="FFFFFF"/>
   <w:body>
     <w:p>
@@ -222,7 +222,25 @@
           <w:color w:val="1F497D" w:themeColor="text2"/>
           <w:sz w:val="20"/>
         </w:rPr>
-        <w:t>$ head -n 20 tmp/poem.txt</w:t>
+        <w:t xml:space="preserve">$ head -n 20 </w:t>
+      </w:r>
+      <w:proofErr w:type="spellStart"/>
+      <w:r>
+        <w:rPr>
+          <w:rFonts w:ascii="Courier New" w:hAnsi="Courier New"/>
+          <w:color w:val="1F497D" w:themeColor="text2"/>
+          <w:sz w:val="20"/>
+        </w:rPr>
+        <w:t>tmp</w:t>
+      </w:r>
+      <w:proofErr w:type="spellEnd"/>
+      <w:r>
+        <w:rPr>
+          <w:rFonts w:ascii="Courier New" w:hAnsi="Courier New"/>
+          <w:color w:val="1F497D" w:themeColor="text2"/>
+          <w:sz w:val="20"/>
+        </w:rPr>
+        <w:t>/poem.txt</w:t>
       </w:r>
     </w:p>
     <w:p>
@@ -677,7 +695,25 @@
           <w:color w:val="1F497D" w:themeColor="text2"/>
           <w:sz w:val="20"/>
         </w:rPr>
-        <w:t>4th the command displays the two possibilities that fits “poems/poem”, which are “poem2.txt”  and “poem.txt”</w:t>
+        <w:t>4th the command displays the two possibilities that fits “poems/poem”, which are “</w:t>
+      </w:r>
+      <w:proofErr w:type="gramStart"/>
+      <w:r>
+        <w:rPr>
+          <w:rFonts w:asciiTheme="majorHAnsi" w:hAnsiTheme="majorHAnsi"/>
+          <w:color w:val="1F497D" w:themeColor="text2"/>
+          <w:sz w:val="20"/>
+        </w:rPr>
+        <w:t>poem2.txt”  and</w:t>
+      </w:r>
+      <w:proofErr w:type="gramEnd"/>
+      <w:r>
+        <w:rPr>
+          <w:rFonts w:asciiTheme="majorHAnsi" w:hAnsiTheme="majorHAnsi"/>
+          <w:color w:val="1F497D" w:themeColor="text2"/>
+          <w:sz w:val="20"/>
+        </w:rPr>
+        <w:t xml:space="preserve"> “poem.txt”</w:t>
       </w:r>
     </w:p>
     <w:p>
@@ -991,7 +1027,25 @@
           <w:sz w:val="20"/>
           <w:szCs w:val="20"/>
         </w:rPr>
-        <w:t>The standard input is the third column of the data.tsv file.</w:t>
+        <w:t xml:space="preserve">The standard input is the third column of the </w:t>
+      </w:r>
+      <w:proofErr w:type="spellStart"/>
+      <w:r>
+        <w:rPr>
+          <w:rFonts w:asciiTheme="majorHAnsi" w:hAnsiTheme="majorHAnsi" w:cstheme="majorHAnsi"/>
+          <w:sz w:val="20"/>
+          <w:szCs w:val="20"/>
+        </w:rPr>
+        <w:t>data.tsv</w:t>
+      </w:r>
+      <w:proofErr w:type="spellEnd"/>
+      <w:r>
+        <w:rPr>
+          <w:rFonts w:asciiTheme="majorHAnsi" w:hAnsiTheme="majorHAnsi" w:cstheme="majorHAnsi"/>
+          <w:sz w:val="20"/>
+          <w:szCs w:val="20"/>
+        </w:rPr>
+        <w:t xml:space="preserve"> file.</w:t>
       </w:r>
     </w:p>
     <w:p>
@@ -1034,7 +1088,7 @@
       </w:tblPr>
       <w:tblGrid>
         <w:gridCol w:w="340"/>
-        <w:gridCol w:w="8710"/>
+        <w:gridCol w:w="9050"/>
       </w:tblGrid>
       <w:tr>
         <w:tc>
@@ -1184,7 +1238,25 @@
           <w:color w:val="1F497D" w:themeColor="text2"/>
           <w:sz w:val="20"/>
         </w:rPr>
-        <w:t>$ cat tmp/poem.txt | grep house</w:t>
+        <w:t xml:space="preserve">$ cat </w:t>
+      </w:r>
+      <w:proofErr w:type="spellStart"/>
+      <w:r>
+        <w:rPr>
+          <w:rFonts w:ascii="Courier New" w:hAnsi="Courier New"/>
+          <w:color w:val="1F497D" w:themeColor="text2"/>
+          <w:sz w:val="20"/>
+        </w:rPr>
+        <w:t>tmp</w:t>
+      </w:r>
+      <w:proofErr w:type="spellEnd"/>
+      <w:r>
+        <w:rPr>
+          <w:rFonts w:ascii="Courier New" w:hAnsi="Courier New"/>
+          <w:color w:val="1F497D" w:themeColor="text2"/>
+          <w:sz w:val="20"/>
+        </w:rPr>
+        <w:t>/poem.txt | grep house</w:t>
       </w:r>
     </w:p>
     <w:p>
@@ -1192,7 +1264,6 @@
         <w:pStyle w:val="Normal1"/>
         <w:rPr>
           <w:rFonts w:ascii="Courier New" w:hAnsi="Courier New" w:cs="Courier New"/>
-          <w:color w:val="1F497D" w:themeColor="text2"/>
           <w:sz w:val="20"/>
           <w:szCs w:val="20"/>
         </w:rPr>
@@ -1200,7 +1271,6 @@
       <w:r>
         <w:rPr>
           <w:rFonts w:ascii="Courier New" w:hAnsi="Courier New" w:cs="Courier New"/>
-          <w:color w:val="1F497D" w:themeColor="text2"/>
           <w:sz w:val="20"/>
           <w:szCs w:val="20"/>
         </w:rPr>
@@ -1218,7 +1288,6 @@
       <w:r>
         <w:rPr>
           <w:rFonts w:ascii="Courier New" w:hAnsi="Courier New" w:cs="Courier New"/>
-          <w:color w:val="1F497D" w:themeColor="text2"/>
           <w:sz w:val="20"/>
           <w:szCs w:val="20"/>
         </w:rPr>
@@ -1230,14 +1299,12 @@
         <w:pStyle w:val="Normal1"/>
         <w:rPr>
           <w:rFonts w:ascii="Courier New" w:hAnsi="Courier New"/>
-          <w:color w:val="1F497D" w:themeColor="text2"/>
           <w:sz w:val="20"/>
         </w:rPr>
       </w:pPr>
       <w:r>
         <w:rPr>
           <w:rFonts w:ascii="Courier New" w:hAnsi="Courier New" w:cs="Courier New"/>
-          <w:color w:val="1F497D" w:themeColor="text2"/>
           <w:sz w:val="20"/>
           <w:szCs w:val="20"/>
         </w:rPr>
@@ -1255,7 +1322,6 @@
       <w:r>
         <w:rPr>
           <w:rFonts w:ascii="Courier New" w:hAnsi="Courier New" w:cs="Courier New"/>
-          <w:color w:val="1F497D" w:themeColor="text2"/>
           <w:sz w:val="20"/>
           <w:szCs w:val="20"/>
         </w:rPr>
@@ -1472,6 +1538,7 @@
           <w:noProof/>
           <w:lang w:val="en-GB" w:eastAsia="en-GB"/>
         </w:rPr>
+        <w:lastRenderedPageBreak/>
         <w:drawing>
           <wp:inline distT="0" distB="0" distL="0" distR="0" wp14:anchorId="7D4B6242" wp14:editId="500566F3">
             <wp:extent cx="200025" cy="200025"/>
@@ -1544,7 +1611,25 @@
           <w:color w:val="1F497D" w:themeColor="text2"/>
           <w:sz w:val="20"/>
         </w:rPr>
-        <w:t xml:space="preserve"> you will write in any programming language. Looks simple, but it is often the hardest part of learning </w:t>
+        <w:t xml:space="preserve"> you will write in any programming language. Looks </w:t>
+      </w:r>
+      <w:proofErr w:type="gramStart"/>
+      <w:r>
+        <w:rPr>
+          <w:rFonts w:asciiTheme="majorHAnsi" w:hAnsiTheme="majorHAnsi"/>
+          <w:color w:val="1F497D" w:themeColor="text2"/>
+          <w:sz w:val="20"/>
+        </w:rPr>
+        <w:t>simple</w:t>
+      </w:r>
+      <w:proofErr w:type="gramEnd"/>
+      <w:r>
+        <w:rPr>
+          <w:rFonts w:asciiTheme="majorHAnsi" w:hAnsiTheme="majorHAnsi"/>
+          <w:color w:val="1F497D" w:themeColor="text2"/>
+          <w:sz w:val="20"/>
+        </w:rPr>
+        <w:t xml:space="preserve">, but it is often the hardest part of learning </w:t>
       </w:r>
       <w:r>
         <w:rPr>
@@ -1584,16 +1669,7 @@
           <w:color w:val="1F497D" w:themeColor="text2"/>
           <w:sz w:val="20"/>
         </w:rPr>
-        <w:t xml:space="preserve">syntax, know where to write a code, how to compile, deploy, and finally, execute it. Think </w:t>
-      </w:r>
-      <w:r>
-        <w:rPr>
-          <w:rFonts w:asciiTheme="majorHAnsi" w:hAnsiTheme="majorHAnsi"/>
-          <w:color w:val="1F497D" w:themeColor="text2"/>
-          <w:sz w:val="20"/>
-        </w:rPr>
-        <w:lastRenderedPageBreak/>
-        <w:t>how much work would it be to write an app for your mobile device that simply displays “Hello World” on the screen and how cool it would be?</w:t>
+        <w:t>syntax, know where to write a code, how to compile, deploy, and finally, execute it. Think how much work would it be to write an app for your mobile device that simply displays “Hello World” on the screen and how cool it would be?</w:t>
       </w:r>
     </w:p>
     <w:p>
@@ -1810,7 +1886,25 @@
           <w:color w:val="1F497D" w:themeColor="text2"/>
           <w:sz w:val="20"/>
         </w:rPr>
-        <w:t>The “.gz” extension was removed from the file name.</w:t>
+        <w:t>The “.</w:t>
+      </w:r>
+      <w:proofErr w:type="spellStart"/>
+      <w:r>
+        <w:rPr>
+          <w:rFonts w:asciiTheme="majorHAnsi" w:hAnsiTheme="majorHAnsi"/>
+          <w:color w:val="1F497D" w:themeColor="text2"/>
+          <w:sz w:val="20"/>
+        </w:rPr>
+        <w:t>gz</w:t>
+      </w:r>
+      <w:proofErr w:type="spellEnd"/>
+      <w:r>
+        <w:rPr>
+          <w:rFonts w:asciiTheme="majorHAnsi" w:hAnsiTheme="majorHAnsi"/>
+          <w:color w:val="1F497D" w:themeColor="text2"/>
+          <w:sz w:val="20"/>
+        </w:rPr>
+        <w:t>” extension was removed from the file name.</w:t>
       </w:r>
     </w:p>
     <w:p>
@@ -1906,13 +2000,23 @@
         </w:rPr>
         <w:t xml:space="preserve">In the </w:t>
       </w:r>
-      <w:r>
-        <w:rPr>
-          <w:rFonts w:asciiTheme="majorHAnsi" w:hAnsiTheme="majorHAnsi" w:cstheme="majorHAnsi"/>
-          <w:sz w:val="20"/>
-          <w:szCs w:val="20"/>
-        </w:rPr>
-        <w:t>fasta format</w:t>
+      <w:proofErr w:type="spellStart"/>
+      <w:r>
+        <w:rPr>
+          <w:rFonts w:asciiTheme="majorHAnsi" w:hAnsiTheme="majorHAnsi" w:cstheme="majorHAnsi"/>
+          <w:sz w:val="20"/>
+          <w:szCs w:val="20"/>
+        </w:rPr>
+        <w:t>fasta</w:t>
+      </w:r>
+      <w:proofErr w:type="spellEnd"/>
+      <w:r>
+        <w:rPr>
+          <w:rFonts w:asciiTheme="majorHAnsi" w:hAnsiTheme="majorHAnsi" w:cstheme="majorHAnsi"/>
+          <w:sz w:val="20"/>
+          <w:szCs w:val="20"/>
+        </w:rPr>
+        <w:t xml:space="preserve"> format</w:t>
       </w:r>
       <w:r>
         <w:rPr>
@@ -1972,7 +2076,53 @@
           <w:color w:val="1F497D" w:themeColor="text2"/>
           <w:sz w:val="20"/>
         </w:rPr>
-        <w:t>cat human_proteome.fa | grep "&gt;" | wc -l</w:t>
+        <w:t xml:space="preserve">cat </w:t>
+      </w:r>
+      <w:proofErr w:type="spellStart"/>
+      <w:r>
+        <w:rPr>
+          <w:rFonts w:ascii="Courier New" w:hAnsi="Courier New"/>
+          <w:color w:val="1F497D" w:themeColor="text2"/>
+          <w:sz w:val="20"/>
+        </w:rPr>
+        <w:t>human_</w:t>
+      </w:r>
+      <w:proofErr w:type="gramStart"/>
+      <w:r>
+        <w:rPr>
+          <w:rFonts w:ascii="Courier New" w:hAnsi="Courier New"/>
+          <w:color w:val="1F497D" w:themeColor="text2"/>
+          <w:sz w:val="20"/>
+        </w:rPr>
+        <w:t>proteome.fa</w:t>
+      </w:r>
+      <w:proofErr w:type="spellEnd"/>
+      <w:proofErr w:type="gramEnd"/>
+      <w:r>
+        <w:rPr>
+          <w:rFonts w:ascii="Courier New" w:hAnsi="Courier New"/>
+          <w:color w:val="1F497D" w:themeColor="text2"/>
+          <w:sz w:val="20"/>
+        </w:rPr>
+        <w:t xml:space="preserve"> | grep "&gt;" | </w:t>
+      </w:r>
+      <w:proofErr w:type="spellStart"/>
+      <w:r>
+        <w:rPr>
+          <w:rFonts w:ascii="Courier New" w:hAnsi="Courier New"/>
+          <w:color w:val="1F497D" w:themeColor="text2"/>
+          <w:sz w:val="20"/>
+        </w:rPr>
+        <w:t>wc</w:t>
+      </w:r>
+      <w:proofErr w:type="spellEnd"/>
+      <w:r>
+        <w:rPr>
+          <w:rFonts w:ascii="Courier New" w:hAnsi="Courier New"/>
+          <w:color w:val="1F497D" w:themeColor="text2"/>
+          <w:sz w:val="20"/>
+        </w:rPr>
+        <w:t xml:space="preserve"> -l</w:t>
       </w:r>
     </w:p>
     <w:p>
@@ -2091,7 +2241,58 @@
           <w:sz w:val="20"/>
           <w:szCs w:val="20"/>
         </w:rPr>
-        <w:t>grep "&gt;" human_proteome.fa | wc -l</w:t>
+        <w:t xml:space="preserve">grep "&gt;" </w:t>
+      </w:r>
+      <w:proofErr w:type="spellStart"/>
+      <w:r>
+        <w:rPr>
+          <w:rFonts w:ascii="Courier New" w:hAnsi="Courier New" w:cs="Courier New"/>
+          <w:color w:val="1F497D" w:themeColor="text2"/>
+          <w:sz w:val="20"/>
+          <w:szCs w:val="20"/>
+        </w:rPr>
+        <w:t>human_</w:t>
+      </w:r>
+      <w:proofErr w:type="gramStart"/>
+      <w:r>
+        <w:rPr>
+          <w:rFonts w:ascii="Courier New" w:hAnsi="Courier New" w:cs="Courier New"/>
+          <w:color w:val="1F497D" w:themeColor="text2"/>
+          <w:sz w:val="20"/>
+          <w:szCs w:val="20"/>
+        </w:rPr>
+        <w:t>proteome.fa</w:t>
+      </w:r>
+      <w:proofErr w:type="spellEnd"/>
+      <w:proofErr w:type="gramEnd"/>
+      <w:r>
+        <w:rPr>
+          <w:rFonts w:ascii="Courier New" w:hAnsi="Courier New" w:cs="Courier New"/>
+          <w:color w:val="1F497D" w:themeColor="text2"/>
+          <w:sz w:val="20"/>
+          <w:szCs w:val="20"/>
+        </w:rPr>
+        <w:t xml:space="preserve"> | </w:t>
+      </w:r>
+      <w:proofErr w:type="spellStart"/>
+      <w:r>
+        <w:rPr>
+          <w:rFonts w:ascii="Courier New" w:hAnsi="Courier New" w:cs="Courier New"/>
+          <w:color w:val="1F497D" w:themeColor="text2"/>
+          <w:sz w:val="20"/>
+          <w:szCs w:val="20"/>
+        </w:rPr>
+        <w:t>wc</w:t>
+      </w:r>
+      <w:proofErr w:type="spellEnd"/>
+      <w:r>
+        <w:rPr>
+          <w:rFonts w:ascii="Courier New" w:hAnsi="Courier New" w:cs="Courier New"/>
+          <w:color w:val="1F497D" w:themeColor="text2"/>
+          <w:sz w:val="20"/>
+          <w:szCs w:val="20"/>
+        </w:rPr>
+        <w:t xml:space="preserve"> -l</w:t>
       </w:r>
     </w:p>
     <w:p>
@@ -2372,7 +2573,25 @@
           <w:color w:val="1F497D" w:themeColor="text2"/>
           <w:sz w:val="20"/>
         </w:rPr>
-        <w:t xml:space="preserve">The protein abundance is in the first column labled “parts per million” </w:t>
+        <w:t xml:space="preserve">The protein abundance is in the first column </w:t>
+      </w:r>
+      <w:proofErr w:type="spellStart"/>
+      <w:r>
+        <w:rPr>
+          <w:rFonts w:asciiTheme="majorHAnsi" w:hAnsiTheme="majorHAnsi"/>
+          <w:color w:val="1F497D" w:themeColor="text2"/>
+          <w:sz w:val="20"/>
+        </w:rPr>
+        <w:t>labled</w:t>
+      </w:r>
+      <w:proofErr w:type="spellEnd"/>
+      <w:r>
+        <w:rPr>
+          <w:rFonts w:asciiTheme="majorHAnsi" w:hAnsiTheme="majorHAnsi"/>
+          <w:color w:val="1F497D" w:themeColor="text2"/>
+          <w:sz w:val="20"/>
+        </w:rPr>
+        <w:t xml:space="preserve"> “parts per million” </w:t>
       </w:r>
     </w:p>
     <w:p>
@@ -3061,7 +3280,16 @@
           <w:sz w:val="20"/>
           <w:szCs w:val="20"/>
         </w:rPr>
-        <w:t xml:space="preserve"> Using the command</w:t>
+        <w:t xml:space="preserve"> Using the </w:t>
+      </w:r>
+      <w:proofErr w:type="gramStart"/>
+      <w:r>
+        <w:rPr>
+          <w:rFonts w:asciiTheme="majorHAnsi" w:hAnsiTheme="majorHAnsi" w:cstheme="majorHAnsi"/>
+          <w:sz w:val="20"/>
+          <w:szCs w:val="20"/>
+        </w:rPr>
+        <w:t>command</w:t>
       </w:r>
       <w:r>
         <w:rPr>
@@ -3071,6 +3299,7 @@
         </w:rPr>
         <w:t>s</w:t>
       </w:r>
+      <w:proofErr w:type="gramEnd"/>
       <w:r>
         <w:rPr>
           <w:rFonts w:asciiTheme="majorHAnsi" w:hAnsiTheme="majorHAnsi" w:cstheme="majorHAnsi"/>
@@ -3115,36 +3344,44 @@
           <w:color w:val="1F497D" w:themeColor="text2"/>
           <w:sz w:val="20"/>
         </w:rPr>
-        <w:t>$ ls -1</w:t>
-      </w:r>
-      <w:r>
-        <w:rPr>
-          <w:rFonts w:ascii="Courier New" w:hAnsi="Courier New"/>
-          <w:color w:val="1F497D" w:themeColor="text2"/>
-          <w:sz w:val="20"/>
-        </w:rPr>
-        <w:t xml:space="preserve"> | wc -l</w:t>
-      </w:r>
-    </w:p>
-    <w:p>
-      <w:pPr>
-        <w:pStyle w:val="Normal1"/>
-        <w:rPr>
-          <w:rFonts w:ascii="Courier New" w:hAnsi="Courier New"/>
-          <w:color w:val="1F497D" w:themeColor="text2"/>
-          <w:sz w:val="20"/>
-        </w:rPr>
-      </w:pPr>
-      <w:r>
-        <w:rPr>
-          <w:rFonts w:ascii="Courier New" w:hAnsi="Courier New"/>
-          <w:color w:val="1F497D" w:themeColor="text2"/>
-          <w:sz w:val="20"/>
-        </w:rPr>
-        <w:t>44</w:t>
-      </w:r>
-      <w:bookmarkStart w:id="0" w:name="_GoBack"/>
-      <w:bookmarkEnd w:id="0"/>
+        <w:t xml:space="preserve">$ ls -1 | </w:t>
+      </w:r>
+      <w:proofErr w:type="spellStart"/>
+      <w:r>
+        <w:rPr>
+          <w:rFonts w:ascii="Courier New" w:hAnsi="Courier New"/>
+          <w:color w:val="1F497D" w:themeColor="text2"/>
+          <w:sz w:val="20"/>
+        </w:rPr>
+        <w:t>wc</w:t>
+      </w:r>
+      <w:proofErr w:type="spellEnd"/>
+      <w:r>
+        <w:rPr>
+          <w:rFonts w:ascii="Courier New" w:hAnsi="Courier New"/>
+          <w:color w:val="1F497D" w:themeColor="text2"/>
+          <w:sz w:val="20"/>
+        </w:rPr>
+        <w:t xml:space="preserve"> -l</w:t>
+      </w:r>
+    </w:p>
+    <w:p>
+      <w:pPr>
+        <w:pStyle w:val="Normal1"/>
+        <w:rPr>
+          <w:rFonts w:ascii="Courier New" w:hAnsi="Courier New"/>
+          <w:color w:val="1F497D" w:themeColor="text2"/>
+          <w:sz w:val="20"/>
+        </w:rPr>
+      </w:pPr>
+      <w:r>
+        <w:rPr>
+          <w:rFonts w:ascii="Courier New" w:hAnsi="Courier New"/>
+          <w:color w:val="1F497D" w:themeColor="text2"/>
+          <w:sz w:val="20"/>
+        </w:rPr>
+        <w:t>109</w:t>
+      </w:r>
     </w:p>
     <w:p>
       <w:pPr>
@@ -3268,7 +3505,23 @@
           <w:rFonts w:asciiTheme="majorHAnsi" w:hAnsiTheme="majorHAnsi" w:cstheme="majorHAnsi"/>
           <w:sz w:val="20"/>
         </w:rPr>
-        <w:t xml:space="preserve"> loop from the previous exercise, can you try to iterate over all fasta files in </w:t>
+        <w:t xml:space="preserve"> loop from the previous exercise, can you try to iterate over all </w:t>
+      </w:r>
+      <w:proofErr w:type="spellStart"/>
+      <w:r>
+        <w:rPr>
+          <w:rFonts w:asciiTheme="majorHAnsi" w:hAnsiTheme="majorHAnsi" w:cstheme="majorHAnsi"/>
+          <w:sz w:val="20"/>
+        </w:rPr>
+        <w:t>fasta</w:t>
+      </w:r>
+      <w:proofErr w:type="spellEnd"/>
+      <w:r>
+        <w:rPr>
+          <w:rFonts w:asciiTheme="majorHAnsi" w:hAnsiTheme="majorHAnsi" w:cstheme="majorHAnsi"/>
+          <w:sz w:val="20"/>
+        </w:rPr>
+        <w:t xml:space="preserve"> files in </w:t>
       </w:r>
       <w:r>
         <w:rPr>
@@ -3346,8 +3599,17 @@
           <w:rFonts w:ascii="Courier New" w:eastAsia="Courier New" w:hAnsi="Courier New" w:cs="Courier New"/>
           <w:sz w:val="20"/>
         </w:rPr>
-        <w:t>for filename in *.fa</w:t>
-      </w:r>
+        <w:t xml:space="preserve">for filename in </w:t>
+      </w:r>
+      <w:proofErr w:type="gramStart"/>
+      <w:r>
+        <w:rPr>
+          <w:rFonts w:ascii="Courier New" w:eastAsia="Courier New" w:hAnsi="Courier New" w:cs="Courier New"/>
+          <w:sz w:val="20"/>
+        </w:rPr>
+        <w:t>*.fa</w:t>
+      </w:r>
+      <w:proofErr w:type="gramEnd"/>
     </w:p>
     <w:p>
       <w:pPr>
@@ -3487,32 +3749,52 @@
           <w:color w:val="1F497D" w:themeColor="text2"/>
         </w:rPr>
       </w:pPr>
-      <w:r>
-        <w:rPr>
-          <w:rFonts w:ascii="Courier New" w:hAnsi="Courier New"/>
-          <w:color w:val="1F497D" w:themeColor="text2"/>
-          <w:sz w:val="20"/>
-        </w:rPr>
-        <w:t>#!/bin/bash</w:t>
-      </w:r>
-    </w:p>
-    <w:p>
-      <w:pPr>
-        <w:pStyle w:val="Normal1"/>
-        <w:rPr>
-          <w:rFonts w:ascii="Courier New" w:hAnsi="Courier New"/>
-          <w:color w:val="1F497D" w:themeColor="text2"/>
-          <w:sz w:val="20"/>
-        </w:rPr>
-      </w:pPr>
-      <w:r>
-        <w:rPr>
-          <w:rFonts w:ascii="Courier New" w:hAnsi="Courier New"/>
-          <w:color w:val="1F497D" w:themeColor="text2"/>
-          <w:sz w:val="20"/>
-        </w:rPr>
-        <w:t>for filename in *.fa</w:t>
-      </w:r>
+      <w:proofErr w:type="gramStart"/>
+      <w:r>
+        <w:rPr>
+          <w:rFonts w:ascii="Courier New" w:hAnsi="Courier New"/>
+          <w:color w:val="1F497D" w:themeColor="text2"/>
+          <w:sz w:val="20"/>
+        </w:rPr>
+        <w:t>#!/</w:t>
+      </w:r>
+      <w:proofErr w:type="gramEnd"/>
+      <w:r>
+        <w:rPr>
+          <w:rFonts w:ascii="Courier New" w:hAnsi="Courier New"/>
+          <w:color w:val="1F497D" w:themeColor="text2"/>
+          <w:sz w:val="20"/>
+        </w:rPr>
+        <w:t>bin/bash</w:t>
+      </w:r>
+    </w:p>
+    <w:p>
+      <w:pPr>
+        <w:pStyle w:val="Normal1"/>
+        <w:rPr>
+          <w:rFonts w:ascii="Courier New" w:hAnsi="Courier New"/>
+          <w:color w:val="1F497D" w:themeColor="text2"/>
+          <w:sz w:val="20"/>
+        </w:rPr>
+      </w:pPr>
+      <w:r>
+        <w:rPr>
+          <w:rFonts w:ascii="Courier New" w:hAnsi="Courier New"/>
+          <w:color w:val="1F497D" w:themeColor="text2"/>
+          <w:sz w:val="20"/>
+        </w:rPr>
+        <w:t xml:space="preserve">for filename in </w:t>
+      </w:r>
+      <w:proofErr w:type="gramStart"/>
+      <w:r>
+        <w:rPr>
+          <w:rFonts w:ascii="Courier New" w:hAnsi="Courier New"/>
+          <w:color w:val="1F497D" w:themeColor="text2"/>
+          <w:sz w:val="20"/>
+        </w:rPr>
+        <w:t>*.fa</w:t>
+      </w:r>
+      <w:proofErr w:type="gramEnd"/>
     </w:p>
     <w:p>
       <w:pPr>
@@ -3566,7 +3848,25 @@
           <w:color w:val="1F497D" w:themeColor="text2"/>
           <w:sz w:val="20"/>
         </w:rPr>
-        <w:t xml:space="preserve">      cat $filename | grep “&gt;” | wc -l</w:t>
+        <w:t xml:space="preserve">      cat $filename | grep “&gt;” | </w:t>
+      </w:r>
+      <w:proofErr w:type="spellStart"/>
+      <w:r>
+        <w:rPr>
+          <w:rFonts w:ascii="Courier New" w:hAnsi="Courier New"/>
+          <w:color w:val="1F497D" w:themeColor="text2"/>
+          <w:sz w:val="20"/>
+        </w:rPr>
+        <w:t>wc</w:t>
+      </w:r>
+      <w:proofErr w:type="spellEnd"/>
+      <w:r>
+        <w:rPr>
+          <w:rFonts w:ascii="Courier New" w:hAnsi="Courier New"/>
+          <w:color w:val="1F497D" w:themeColor="text2"/>
+          <w:sz w:val="20"/>
+        </w:rPr>
+        <w:t xml:space="preserve"> -l</w:t>
       </w:r>
     </w:p>
     <w:p>
@@ -3640,7 +3940,25 @@
           <w:color w:val="1F497D" w:themeColor="text2"/>
           <w:sz w:val="20"/>
         </w:rPr>
-        <w:t>$ chmod +x count.sh</w:t>
+        <w:t xml:space="preserve">$ </w:t>
+      </w:r>
+      <w:proofErr w:type="spellStart"/>
+      <w:r>
+        <w:rPr>
+          <w:rFonts w:ascii="Courier New" w:hAnsi="Courier New"/>
+          <w:color w:val="1F497D" w:themeColor="text2"/>
+          <w:sz w:val="20"/>
+        </w:rPr>
+        <w:t>chmod</w:t>
+      </w:r>
+      <w:proofErr w:type="spellEnd"/>
+      <w:r>
+        <w:rPr>
+          <w:rFonts w:ascii="Courier New" w:hAnsi="Courier New"/>
+          <w:color w:val="1F497D" w:themeColor="text2"/>
+          <w:sz w:val="20"/>
+        </w:rPr>
+        <w:t xml:space="preserve"> +x count.sh</w:t>
       </w:r>
     </w:p>
     <w:p>
@@ -3770,6 +4088,7 @@
           <w:color w:val="1F497D" w:themeColor="text2"/>
           <w:sz w:val="20"/>
         </w:rPr>
+        <w:lastRenderedPageBreak/>
         <w:t xml:space="preserve">5406 </w:t>
       </w:r>
       <w:r>
@@ -4037,7 +4356,6 @@
           <w:noProof/>
           <w:lang w:val="en-GB" w:eastAsia="en-GB"/>
         </w:rPr>
-        <w:lastRenderedPageBreak/>
         <w:drawing>
           <wp:inline distT="0" distB="0" distL="0" distR="0" wp14:anchorId="0DCE4D22" wp14:editId="3E71B924">
             <wp:extent cx="190500" cy="190500"/>
@@ -4204,7 +4522,45 @@
           <w:color w:val="1F497D" w:themeColor="text2"/>
           <w:sz w:val="20"/>
         </w:rPr>
-        <w:t>$ cat dd.fasta | grep "&gt;" | wc -l</w:t>
+        <w:t xml:space="preserve">$ cat </w:t>
+      </w:r>
+      <w:proofErr w:type="spellStart"/>
+      <w:proofErr w:type="gramStart"/>
+      <w:r>
+        <w:rPr>
+          <w:rFonts w:ascii="Courier New" w:hAnsi="Courier New"/>
+          <w:color w:val="1F497D" w:themeColor="text2"/>
+          <w:sz w:val="20"/>
+        </w:rPr>
+        <w:t>dd.fasta</w:t>
+      </w:r>
+      <w:proofErr w:type="spellEnd"/>
+      <w:proofErr w:type="gramEnd"/>
+      <w:r>
+        <w:rPr>
+          <w:rFonts w:ascii="Courier New" w:hAnsi="Courier New"/>
+          <w:color w:val="1F497D" w:themeColor="text2"/>
+          <w:sz w:val="20"/>
+        </w:rPr>
+        <w:t xml:space="preserve"> | grep "&gt;" | </w:t>
+      </w:r>
+      <w:proofErr w:type="spellStart"/>
+      <w:r>
+        <w:rPr>
+          <w:rFonts w:ascii="Courier New" w:hAnsi="Courier New"/>
+          <w:color w:val="1F497D" w:themeColor="text2"/>
+          <w:sz w:val="20"/>
+        </w:rPr>
+        <w:t>wc</w:t>
+      </w:r>
+      <w:proofErr w:type="spellEnd"/>
+      <w:r>
+        <w:rPr>
+          <w:rFonts w:ascii="Courier New" w:hAnsi="Courier New"/>
+          <w:color w:val="1F497D" w:themeColor="text2"/>
+          <w:sz w:val="20"/>
+        </w:rPr>
+        <w:t xml:space="preserve"> -l</w:t>
       </w:r>
     </w:p>
     <w:p>
@@ -4268,7 +4624,45 @@
           <w:color w:val="1F497D" w:themeColor="text2"/>
           <w:sz w:val="20"/>
         </w:rPr>
-        <w:t>$ cat dd.fasta | grep -v "&gt;" | wc -m</w:t>
+        <w:t xml:space="preserve">$ cat </w:t>
+      </w:r>
+      <w:proofErr w:type="spellStart"/>
+      <w:proofErr w:type="gramStart"/>
+      <w:r>
+        <w:rPr>
+          <w:rFonts w:ascii="Courier New" w:hAnsi="Courier New"/>
+          <w:color w:val="1F497D" w:themeColor="text2"/>
+          <w:sz w:val="20"/>
+        </w:rPr>
+        <w:t>dd.fasta</w:t>
+      </w:r>
+      <w:proofErr w:type="spellEnd"/>
+      <w:proofErr w:type="gramEnd"/>
+      <w:r>
+        <w:rPr>
+          <w:rFonts w:ascii="Courier New" w:hAnsi="Courier New"/>
+          <w:color w:val="1F497D" w:themeColor="text2"/>
+          <w:sz w:val="20"/>
+        </w:rPr>
+        <w:t xml:space="preserve"> | grep -v "&gt;" | </w:t>
+      </w:r>
+      <w:proofErr w:type="spellStart"/>
+      <w:r>
+        <w:rPr>
+          <w:rFonts w:ascii="Courier New" w:hAnsi="Courier New"/>
+          <w:color w:val="1F497D" w:themeColor="text2"/>
+          <w:sz w:val="20"/>
+        </w:rPr>
+        <w:t>wc</w:t>
+      </w:r>
+      <w:proofErr w:type="spellEnd"/>
+      <w:r>
+        <w:rPr>
+          <w:rFonts w:ascii="Courier New" w:hAnsi="Courier New"/>
+          <w:color w:val="1F497D" w:themeColor="text2"/>
+          <w:sz w:val="20"/>
+        </w:rPr>
+        <w:t xml:space="preserve"> -m</w:t>
       </w:r>
     </w:p>
     <w:p>
@@ -4314,31 +4708,260 @@
           <w:color w:val="1F497D" w:themeColor="text2"/>
           <w:sz w:val="20"/>
         </w:rPr>
-        <w:t xml:space="preserve">The genome is 34910453 </w:t>
-      </w:r>
-      <w:r>
-        <w:rPr>
-          <w:rFonts w:asciiTheme="majorHAnsi" w:hAnsiTheme="majorHAnsi" w:cstheme="majorHAnsi"/>
-          <w:color w:val="1F497D" w:themeColor="text2"/>
-          <w:sz w:val="20"/>
-          <w:szCs w:val="20"/>
-        </w:rPr>
-        <w:t>nucleotides</w:t>
-      </w:r>
-      <w:r>
-        <w:rPr>
-          <w:rFonts w:asciiTheme="majorHAnsi" w:hAnsiTheme="majorHAnsi"/>
-          <w:color w:val="1F497D" w:themeColor="text2"/>
-          <w:sz w:val="20"/>
-        </w:rPr>
-        <w:t xml:space="preserve"> long.</w:t>
-      </w:r>
-    </w:p>
-    <w:p>
-      <w:pPr>
-        <w:pStyle w:val="Normal1"/>
-        <w:rPr>
-          <w:rFonts w:asciiTheme="majorHAnsi" w:hAnsiTheme="majorHAnsi" w:cstheme="majorHAnsi"/>
+        <w:t xml:space="preserve">The file contains </w:t>
+      </w:r>
+      <w:r>
+        <w:rPr>
+          <w:rFonts w:asciiTheme="majorHAnsi" w:hAnsiTheme="majorHAnsi"/>
+          <w:color w:val="1F497D" w:themeColor="text2"/>
+          <w:sz w:val="20"/>
+        </w:rPr>
+        <w:t xml:space="preserve">34910453 </w:t>
+      </w:r>
+      <w:r>
+        <w:rPr>
+          <w:rFonts w:asciiTheme="majorHAnsi" w:hAnsiTheme="majorHAnsi"/>
+          <w:color w:val="1F497D" w:themeColor="text2"/>
+          <w:sz w:val="20"/>
+        </w:rPr>
+        <w:t xml:space="preserve">characters, so this should be the number of nucleotides. </w:t>
+      </w:r>
+    </w:p>
+    <w:p>
+      <w:pPr>
+        <w:pStyle w:val="Normal1"/>
+        <w:rPr>
+          <w:rFonts w:asciiTheme="majorHAnsi" w:hAnsiTheme="majorHAnsi"/>
+          <w:color w:val="1F497D" w:themeColor="text2"/>
+          <w:sz w:val="20"/>
+        </w:rPr>
+      </w:pPr>
+      <w:r>
+        <w:rPr>
+          <w:rFonts w:asciiTheme="majorHAnsi" w:hAnsiTheme="majorHAnsi"/>
+          <w:color w:val="1F497D" w:themeColor="text2"/>
+          <w:sz w:val="20"/>
+        </w:rPr>
+        <w:t xml:space="preserve">However, because there is a line break after every 60 nucleotides, </w:t>
+      </w:r>
+      <w:proofErr w:type="spellStart"/>
+      <w:r>
+        <w:rPr>
+          <w:rFonts w:asciiTheme="majorHAnsi" w:hAnsiTheme="majorHAnsi"/>
+          <w:color w:val="1F497D" w:themeColor="text2"/>
+          <w:sz w:val="20"/>
+        </w:rPr>
+        <w:t>wc</w:t>
+      </w:r>
+      <w:proofErr w:type="spellEnd"/>
+      <w:r>
+        <w:rPr>
+          <w:rFonts w:asciiTheme="majorHAnsi" w:hAnsiTheme="majorHAnsi"/>
+          <w:color w:val="1F497D" w:themeColor="text2"/>
+          <w:sz w:val="20"/>
+        </w:rPr>
+        <w:t xml:space="preserve"> -m counts 61 characters per line (60 regular characters + 1 newline character). In order to get the actual number of nucleotides we have to subtract the number of </w:t>
+      </w:r>
+      <w:r>
+        <w:rPr>
+          <w:rFonts w:asciiTheme="majorHAnsi" w:hAnsiTheme="majorHAnsi"/>
+          <w:color w:val="1F497D" w:themeColor="text2"/>
+          <w:sz w:val="20"/>
+        </w:rPr>
+        <w:t xml:space="preserve">newline characters, which we can get by counting the number of lines with </w:t>
+      </w:r>
+      <w:proofErr w:type="spellStart"/>
+      <w:r>
+        <w:rPr>
+          <w:rFonts w:asciiTheme="majorHAnsi" w:hAnsiTheme="majorHAnsi"/>
+          <w:color w:val="1F497D" w:themeColor="text2"/>
+          <w:sz w:val="20"/>
+        </w:rPr>
+        <w:t>wc</w:t>
+      </w:r>
+      <w:proofErr w:type="spellEnd"/>
+      <w:r>
+        <w:rPr>
+          <w:rFonts w:asciiTheme="majorHAnsi" w:hAnsiTheme="majorHAnsi"/>
+          <w:color w:val="1F497D" w:themeColor="text2"/>
+          <w:sz w:val="20"/>
+        </w:rPr>
+        <w:t xml:space="preserve"> -l</w:t>
+      </w:r>
+      <w:r>
+        <w:rPr>
+          <w:rFonts w:asciiTheme="majorHAnsi" w:hAnsiTheme="majorHAnsi"/>
+          <w:color w:val="1F497D" w:themeColor="text2"/>
+          <w:sz w:val="20"/>
+        </w:rPr>
+        <w:t>:</w:t>
+      </w:r>
+    </w:p>
+    <w:p>
+      <w:pPr>
+        <w:pStyle w:val="Normal1"/>
+        <w:rPr>
+          <w:rFonts w:asciiTheme="majorHAnsi" w:hAnsiTheme="majorHAnsi"/>
+          <w:color w:val="1F497D" w:themeColor="text2"/>
+          <w:sz w:val="20"/>
+        </w:rPr>
+      </w:pPr>
+      <w:r>
+        <w:rPr>
+          <w:rFonts w:asciiTheme="majorHAnsi" w:hAnsiTheme="majorHAnsi"/>
+          <w:color w:val="1F497D" w:themeColor="text2"/>
+          <w:sz w:val="20"/>
+        </w:rPr>
+        <w:t>34910453</w:t>
+      </w:r>
+      <w:r>
+        <w:rPr>
+          <w:rFonts w:asciiTheme="majorHAnsi" w:hAnsiTheme="majorHAnsi"/>
+          <w:color w:val="1F497D" w:themeColor="text2"/>
+          <w:sz w:val="20"/>
+        </w:rPr>
+        <w:t xml:space="preserve"> – </w:t>
+      </w:r>
+      <w:r>
+        <w:rPr>
+          <w:rFonts w:asciiTheme="majorHAnsi" w:hAnsiTheme="majorHAnsi"/>
+          <w:color w:val="1F497D" w:themeColor="text2"/>
+          <w:sz w:val="20"/>
+        </w:rPr>
+        <w:t>572308</w:t>
+      </w:r>
+      <w:r>
+        <w:rPr>
+          <w:rFonts w:asciiTheme="majorHAnsi" w:hAnsiTheme="majorHAnsi"/>
+          <w:color w:val="1F497D" w:themeColor="text2"/>
+          <w:sz w:val="20"/>
+        </w:rPr>
+        <w:t xml:space="preserve"> = </w:t>
+      </w:r>
+      <w:r>
+        <w:rPr>
+          <w:rFonts w:asciiTheme="majorHAnsi" w:hAnsiTheme="majorHAnsi"/>
+          <w:color w:val="1F497D" w:themeColor="text2"/>
+          <w:sz w:val="20"/>
+        </w:rPr>
+        <w:t>34338145</w:t>
+      </w:r>
+    </w:p>
+    <w:p>
+      <w:pPr>
+        <w:pStyle w:val="Normal1"/>
+        <w:rPr>
+          <w:rFonts w:asciiTheme="majorHAnsi" w:hAnsiTheme="majorHAnsi"/>
+          <w:color w:val="1F497D" w:themeColor="text2"/>
+          <w:sz w:val="20"/>
+        </w:rPr>
+      </w:pPr>
+    </w:p>
+    <w:p>
+      <w:pPr>
+        <w:pStyle w:val="Normal1"/>
+        <w:rPr>
+          <w:rFonts w:asciiTheme="majorHAnsi" w:hAnsiTheme="majorHAnsi"/>
+          <w:color w:val="1F497D" w:themeColor="text2"/>
+          <w:sz w:val="20"/>
+        </w:rPr>
+      </w:pPr>
+      <w:r>
+        <w:rPr>
+          <w:rFonts w:asciiTheme="majorHAnsi" w:hAnsiTheme="majorHAnsi"/>
+          <w:color w:val="1F497D" w:themeColor="text2"/>
+          <w:sz w:val="20"/>
+        </w:rPr>
+        <w:t>Alternatively, one can remove the newlines before counting, using the “tr” command:</w:t>
+      </w:r>
+    </w:p>
+    <w:p>
+      <w:pPr>
+        <w:pStyle w:val="Normal1"/>
+        <w:rPr>
+          <w:rFonts w:ascii="Courier New" w:hAnsi="Courier New" w:cs="Courier New"/>
+          <w:color w:val="1F497D" w:themeColor="text2"/>
+          <w:sz w:val="20"/>
+        </w:rPr>
+      </w:pPr>
+      <w:r>
+        <w:rPr>
+          <w:rFonts w:ascii="Courier New" w:hAnsi="Courier New" w:cs="Courier New"/>
+          <w:color w:val="1F497D" w:themeColor="text2"/>
+          <w:sz w:val="20"/>
+        </w:rPr>
+        <w:t xml:space="preserve">$ </w:t>
+      </w:r>
+      <w:r>
+        <w:rPr>
+          <w:rFonts w:ascii="Courier New" w:hAnsi="Courier New" w:cs="Courier New"/>
+          <w:color w:val="1F497D" w:themeColor="text2"/>
+          <w:sz w:val="20"/>
+        </w:rPr>
+        <w:t>cat dd/</w:t>
+      </w:r>
+      <w:proofErr w:type="spellStart"/>
+      <w:r>
+        <w:rPr>
+          <w:rFonts w:ascii="Courier New" w:hAnsi="Courier New" w:cs="Courier New"/>
+          <w:color w:val="1F497D" w:themeColor="text2"/>
+          <w:sz w:val="20"/>
+        </w:rPr>
+        <w:t>dd.fasta</w:t>
+      </w:r>
+      <w:proofErr w:type="spellEnd"/>
+      <w:r>
+        <w:rPr>
+          <w:rFonts w:ascii="Courier New" w:hAnsi="Courier New" w:cs="Courier New"/>
+          <w:color w:val="1F497D" w:themeColor="text2"/>
+          <w:sz w:val="20"/>
+        </w:rPr>
+        <w:t xml:space="preserve"> | grep -v "&gt;" | tr -d "\n" | </w:t>
+      </w:r>
+      <w:proofErr w:type="spellStart"/>
+      <w:r>
+        <w:rPr>
+          <w:rFonts w:ascii="Courier New" w:hAnsi="Courier New" w:cs="Courier New"/>
+          <w:color w:val="1F497D" w:themeColor="text2"/>
+          <w:sz w:val="20"/>
+        </w:rPr>
+        <w:t>wc</w:t>
+      </w:r>
+      <w:proofErr w:type="spellEnd"/>
+      <w:r>
+        <w:rPr>
+          <w:rFonts w:ascii="Courier New" w:hAnsi="Courier New" w:cs="Courier New"/>
+          <w:color w:val="1F497D" w:themeColor="text2"/>
+          <w:sz w:val="20"/>
+        </w:rPr>
+        <w:t xml:space="preserve"> -m</w:t>
+      </w:r>
+    </w:p>
+    <w:p>
+      <w:pPr>
+        <w:pStyle w:val="Normal1"/>
+        <w:rPr>
+          <w:rFonts w:ascii="Courier New" w:hAnsi="Courier New" w:cs="Courier New"/>
+          <w:color w:val="1F497D" w:themeColor="text2"/>
+          <w:sz w:val="20"/>
+          <w:szCs w:val="20"/>
+        </w:rPr>
+      </w:pPr>
+      <w:r>
+        <w:rPr>
+          <w:rFonts w:ascii="Courier New" w:hAnsi="Courier New" w:cs="Courier New"/>
+          <w:color w:val="1F497D" w:themeColor="text2"/>
+          <w:sz w:val="20"/>
+          <w:szCs w:val="20"/>
+        </w:rPr>
+        <w:t>34338145</w:t>
+      </w:r>
+    </w:p>
+    <w:p>
+      <w:pPr>
+        <w:pStyle w:val="Normal1"/>
+        <w:rPr>
+          <w:rFonts w:ascii="Courier New" w:hAnsi="Courier New" w:cs="Courier New"/>
           <w:color w:val="000000" w:themeColor="text1"/>
           <w:sz w:val="20"/>
           <w:szCs w:val="20"/>
@@ -4426,7 +5049,45 @@
           <w:color w:val="1F497D" w:themeColor="text2"/>
           <w:sz w:val="20"/>
         </w:rPr>
-        <w:t>$ cat rbaseq.fastq | grep "@" | wc -l</w:t>
+        <w:t xml:space="preserve">$ cat </w:t>
+      </w:r>
+      <w:proofErr w:type="spellStart"/>
+      <w:proofErr w:type="gramStart"/>
+      <w:r>
+        <w:rPr>
+          <w:rFonts w:ascii="Courier New" w:hAnsi="Courier New"/>
+          <w:color w:val="1F497D" w:themeColor="text2"/>
+          <w:sz w:val="20"/>
+        </w:rPr>
+        <w:t>rbaseq.fastq</w:t>
+      </w:r>
+      <w:proofErr w:type="spellEnd"/>
+      <w:proofErr w:type="gramEnd"/>
+      <w:r>
+        <w:rPr>
+          <w:rFonts w:ascii="Courier New" w:hAnsi="Courier New"/>
+          <w:color w:val="1F497D" w:themeColor="text2"/>
+          <w:sz w:val="20"/>
+        </w:rPr>
+        <w:t xml:space="preserve"> | grep "@" | </w:t>
+      </w:r>
+      <w:proofErr w:type="spellStart"/>
+      <w:r>
+        <w:rPr>
+          <w:rFonts w:ascii="Courier New" w:hAnsi="Courier New"/>
+          <w:color w:val="1F497D" w:themeColor="text2"/>
+          <w:sz w:val="20"/>
+        </w:rPr>
+        <w:t>wc</w:t>
+      </w:r>
+      <w:proofErr w:type="spellEnd"/>
+      <w:r>
+        <w:rPr>
+          <w:rFonts w:ascii="Courier New" w:hAnsi="Courier New"/>
+          <w:color w:val="1F497D" w:themeColor="text2"/>
+          <w:sz w:val="20"/>
+        </w:rPr>
+        <w:t xml:space="preserve"> -l</w:t>
       </w:r>
     </w:p>
     <w:p>
@@ -4609,8 +5270,17 @@
           <w:rFonts w:ascii="Courier New" w:eastAsia="Courier New" w:hAnsi="Courier New" w:cs="Courier New"/>
           <w:sz w:val="20"/>
         </w:rPr>
-        <w:t>dd/dd.fasta</w:t>
-      </w:r>
+        <w:t>dd/</w:t>
+      </w:r>
+      <w:proofErr w:type="spellStart"/>
+      <w:r>
+        <w:rPr>
+          <w:rFonts w:ascii="Courier New" w:eastAsia="Courier New" w:hAnsi="Courier New" w:cs="Courier New"/>
+          <w:sz w:val="20"/>
+        </w:rPr>
+        <w:t>dd.fasta</w:t>
+      </w:r>
+      <w:proofErr w:type="spellEnd"/>
       <w:r>
         <w:rPr>
           <w:sz w:val="20"/>
@@ -4643,7 +5313,27 @@
           <w:color w:val="1F497D" w:themeColor="text2"/>
           <w:sz w:val="20"/>
         </w:rPr>
-        <w:t xml:space="preserve">$ grep AAAAAGAGATACAT dd.fasta </w:t>
+        <w:t xml:space="preserve">$ grep AAAAAGAGATACAT </w:t>
+      </w:r>
+      <w:proofErr w:type="spellStart"/>
+      <w:proofErr w:type="gramStart"/>
+      <w:r>
+        <w:rPr>
+          <w:rFonts w:ascii="Courier New" w:hAnsi="Courier New"/>
+          <w:color w:val="1F497D" w:themeColor="text2"/>
+          <w:sz w:val="20"/>
+        </w:rPr>
+        <w:t>dd.fasta</w:t>
+      </w:r>
+      <w:proofErr w:type="spellEnd"/>
+      <w:proofErr w:type="gramEnd"/>
+      <w:r>
+        <w:rPr>
+          <w:rFonts w:ascii="Courier New" w:hAnsi="Courier New"/>
+          <w:color w:val="1F497D" w:themeColor="text2"/>
+          <w:sz w:val="20"/>
+        </w:rPr>
+        <w:t xml:space="preserve"> </w:t>
       </w:r>
     </w:p>
     <w:p>
@@ -5008,7 +5698,23 @@
           <w:rFonts w:asciiTheme="majorHAnsi" w:hAnsiTheme="majorHAnsi" w:cstheme="majorHAnsi"/>
           <w:sz w:val="20"/>
         </w:rPr>
-        <w:t>The results are returned in SAM format and stored to the dd.sam file. How many reads align?</w:t>
+        <w:t xml:space="preserve">The results are returned in SAM format and stored to the </w:t>
+      </w:r>
+      <w:proofErr w:type="spellStart"/>
+      <w:r>
+        <w:rPr>
+          <w:rFonts w:asciiTheme="majorHAnsi" w:hAnsiTheme="majorHAnsi" w:cstheme="majorHAnsi"/>
+          <w:sz w:val="20"/>
+        </w:rPr>
+        <w:t>dd.sam</w:t>
+      </w:r>
+      <w:proofErr w:type="spellEnd"/>
+      <w:r>
+        <w:rPr>
+          <w:rFonts w:asciiTheme="majorHAnsi" w:hAnsiTheme="majorHAnsi" w:cstheme="majorHAnsi"/>
+          <w:sz w:val="20"/>
+        </w:rPr>
+        <w:t xml:space="preserve"> file. How many reads align?</w:t>
       </w:r>
     </w:p>
     <w:p>
@@ -5111,59 +5817,114 @@
           <w:color w:val="1F497D" w:themeColor="text2"/>
           <w:sz w:val="20"/>
         </w:rPr>
-        <w:t xml:space="preserve"> as it was not redirected by “&gt;” to the dd.sam</w:t>
-      </w:r>
-    </w:p>
-    <w:p>
-      <w:pPr>
-        <w:pStyle w:val="Normal1"/>
-        <w:rPr>
-          <w:rFonts w:asciiTheme="majorHAnsi" w:hAnsiTheme="majorHAnsi"/>
-          <w:color w:val="1F497D" w:themeColor="text2"/>
-        </w:rPr>
-      </w:pPr>
-    </w:p>
-    <w:p>
-      <w:pPr>
-        <w:pStyle w:val="Normal1"/>
-        <w:rPr>
-          <w:rFonts w:asciiTheme="majorHAnsi" w:hAnsiTheme="majorHAnsi"/>
-          <w:color w:val="1F497D" w:themeColor="text2"/>
-        </w:rPr>
-      </w:pPr>
-      <w:r>
-        <w:rPr>
-          <w:rFonts w:asciiTheme="majorHAnsi" w:hAnsiTheme="majorHAnsi"/>
-          <w:color w:val="1F497D" w:themeColor="text2"/>
-        </w:rPr>
-        <w:t>Alternatively you can write the following command to count the number of aligned sequences:</w:t>
-      </w:r>
-    </w:p>
-    <w:p>
-      <w:pPr>
-        <w:pStyle w:val="Normal1"/>
-        <w:rPr>
-          <w:rFonts w:asciiTheme="majorHAnsi" w:hAnsiTheme="majorHAnsi"/>
-          <w:color w:val="1F497D" w:themeColor="text2"/>
-        </w:rPr>
-      </w:pPr>
-    </w:p>
-    <w:p>
-      <w:pPr>
-        <w:pStyle w:val="Normal1"/>
-        <w:rPr>
-          <w:rFonts w:ascii="Courier New" w:hAnsi="Courier New"/>
-          <w:color w:val="1F497D" w:themeColor="text2"/>
-          <w:sz w:val="20"/>
-        </w:rPr>
-      </w:pPr>
-      <w:r>
-        <w:rPr>
-          <w:rFonts w:ascii="Courier New" w:hAnsi="Courier New"/>
-          <w:color w:val="1F497D" w:themeColor="text2"/>
-          <w:sz w:val="20"/>
-        </w:rPr>
-        <w:t>cat dd.sam | grep -v "@" | grep chr | wc -l</w:t>
+        <w:t xml:space="preserve"> as it was not redirected by “&gt;” to the </w:t>
+      </w:r>
+      <w:proofErr w:type="spellStart"/>
+      <w:r>
+        <w:rPr>
+          <w:rFonts w:asciiTheme="majorHAnsi" w:hAnsiTheme="majorHAnsi"/>
+          <w:color w:val="1F497D" w:themeColor="text2"/>
+          <w:sz w:val="20"/>
+        </w:rPr>
+        <w:t>dd.sam</w:t>
+      </w:r>
+      <w:proofErr w:type="spellEnd"/>
+    </w:p>
+    <w:p>
+      <w:pPr>
+        <w:pStyle w:val="Normal1"/>
+        <w:rPr>
+          <w:rFonts w:asciiTheme="majorHAnsi" w:hAnsiTheme="majorHAnsi"/>
+          <w:color w:val="1F497D" w:themeColor="text2"/>
+        </w:rPr>
+      </w:pPr>
+    </w:p>
+    <w:p>
+      <w:pPr>
+        <w:pStyle w:val="Normal1"/>
+        <w:rPr>
+          <w:rFonts w:asciiTheme="majorHAnsi" w:hAnsiTheme="majorHAnsi"/>
+          <w:color w:val="1F497D" w:themeColor="text2"/>
+        </w:rPr>
+      </w:pPr>
+      <w:proofErr w:type="gramStart"/>
+      <w:r>
+        <w:rPr>
+          <w:rFonts w:asciiTheme="majorHAnsi" w:hAnsiTheme="majorHAnsi"/>
+          <w:color w:val="1F497D" w:themeColor="text2"/>
+        </w:rPr>
+        <w:t>Alternatively</w:t>
+      </w:r>
+      <w:proofErr w:type="gramEnd"/>
+      <w:r>
+        <w:rPr>
+          <w:rFonts w:asciiTheme="majorHAnsi" w:hAnsiTheme="majorHAnsi"/>
+          <w:color w:val="1F497D" w:themeColor="text2"/>
+        </w:rPr>
+        <w:t xml:space="preserve"> you can write the following command to count the number of aligned sequences:</w:t>
+      </w:r>
+    </w:p>
+    <w:p>
+      <w:pPr>
+        <w:pStyle w:val="Normal1"/>
+        <w:rPr>
+          <w:rFonts w:asciiTheme="majorHAnsi" w:hAnsiTheme="majorHAnsi"/>
+          <w:color w:val="1F497D" w:themeColor="text2"/>
+        </w:rPr>
+      </w:pPr>
+    </w:p>
+    <w:p>
+      <w:pPr>
+        <w:pStyle w:val="Normal1"/>
+        <w:rPr>
+          <w:rFonts w:ascii="Courier New" w:hAnsi="Courier New"/>
+          <w:color w:val="1F497D" w:themeColor="text2"/>
+          <w:sz w:val="20"/>
+        </w:rPr>
+      </w:pPr>
+      <w:r>
+        <w:rPr>
+          <w:rFonts w:ascii="Courier New" w:hAnsi="Courier New"/>
+          <w:color w:val="1F497D" w:themeColor="text2"/>
+          <w:sz w:val="20"/>
+        </w:rPr>
+        <w:t xml:space="preserve">cat </w:t>
+      </w:r>
+      <w:proofErr w:type="spellStart"/>
+      <w:r>
+        <w:rPr>
+          <w:rFonts w:ascii="Courier New" w:hAnsi="Courier New"/>
+          <w:color w:val="1F497D" w:themeColor="text2"/>
+          <w:sz w:val="20"/>
+        </w:rPr>
+        <w:t>dd.sam</w:t>
+      </w:r>
+      <w:proofErr w:type="spellEnd"/>
+      <w:r>
+        <w:rPr>
+          <w:rFonts w:ascii="Courier New" w:hAnsi="Courier New"/>
+          <w:color w:val="1F497D" w:themeColor="text2"/>
+          <w:sz w:val="20"/>
+        </w:rPr>
+        <w:t xml:space="preserve"> | grep -v "@" | grep chr | </w:t>
+      </w:r>
+      <w:proofErr w:type="spellStart"/>
+      <w:r>
+        <w:rPr>
+          <w:rFonts w:ascii="Courier New" w:hAnsi="Courier New"/>
+          <w:color w:val="1F497D" w:themeColor="text2"/>
+          <w:sz w:val="20"/>
+        </w:rPr>
+        <w:t>wc</w:t>
+      </w:r>
+      <w:proofErr w:type="spellEnd"/>
+      <w:r>
+        <w:rPr>
+          <w:rFonts w:ascii="Courier New" w:hAnsi="Courier New"/>
+          <w:color w:val="1F497D" w:themeColor="text2"/>
+          <w:sz w:val="20"/>
+        </w:rPr>
+        <w:t xml:space="preserve"> -l</w:t>
       </w:r>
     </w:p>
     <w:p>
@@ -5208,7 +5969,6 @@
           <w:color w:val="1F497D" w:themeColor="text2"/>
           <w:sz w:val="20"/>
         </w:rPr>
-        <w:lastRenderedPageBreak/>
         <w:t xml:space="preserve">where </w:t>
       </w:r>
       <w:r>
@@ -5476,8 +6236,41 @@
           <w:sz w:val="20"/>
           <w:szCs w:val="20"/>
         </w:rPr>
-        <w:t>-x dd -U rnaseq.fastq &gt; dd.sam</w:t>
-      </w:r>
+        <w:t xml:space="preserve">-x dd -U </w:t>
+      </w:r>
+      <w:proofErr w:type="spellStart"/>
+      <w:proofErr w:type="gramStart"/>
+      <w:r>
+        <w:rPr>
+          <w:rFonts w:ascii="Courier New" w:hAnsi="Courier New" w:cs="Courier New"/>
+          <w:color w:val="1F497D" w:themeColor="text2"/>
+          <w:sz w:val="20"/>
+          <w:szCs w:val="20"/>
+        </w:rPr>
+        <w:t>rnaseq.fastq</w:t>
+      </w:r>
+      <w:proofErr w:type="spellEnd"/>
+      <w:proofErr w:type="gramEnd"/>
+      <w:r>
+        <w:rPr>
+          <w:rFonts w:ascii="Courier New" w:hAnsi="Courier New" w:cs="Courier New"/>
+          <w:color w:val="1F497D" w:themeColor="text2"/>
+          <w:sz w:val="20"/>
+          <w:szCs w:val="20"/>
+        </w:rPr>
+        <w:t xml:space="preserve"> &gt; </w:t>
+      </w:r>
+      <w:proofErr w:type="spellStart"/>
+      <w:r>
+        <w:rPr>
+          <w:rFonts w:ascii="Courier New" w:hAnsi="Courier New" w:cs="Courier New"/>
+          <w:color w:val="1F497D" w:themeColor="text2"/>
+          <w:sz w:val="20"/>
+          <w:szCs w:val="20"/>
+        </w:rPr>
+        <w:t>dd.sam</w:t>
+      </w:r>
+      <w:proofErr w:type="spellEnd"/>
     </w:p>
     <w:p>
       <w:pPr>
@@ -5507,17 +6300,16 @@
       <w:footerReference w:type="default" r:id="rId13"/>
       <w:headerReference w:type="first" r:id="rId14"/>
       <w:footerReference w:type="first" r:id="rId15"/>
-      <w:pgSz w:w="11900" w:h="16840" w:code="9"/>
+      <w:pgSz w:w="12240" w:h="15840"/>
       <w:pgMar w:top="1440" w:right="1440" w:bottom="1440" w:left="1440" w:header="720" w:footer="720" w:gutter="0"/>
       <w:cols w:space="720"/>
-      <w:docGrid w:linePitch="326"/>
     </w:sectPr>
   </w:body>
 </w:document>
 </file>
 
 <file path=word/endnotes.xml><?xml version="1.0" encoding="utf-8"?>
-<w:endnotes xmlns:wpc="http://schemas.microsoft.com/office/word/2010/wordprocessingCanvas" xmlns:cx="http://schemas.microsoft.com/office/drawing/2014/chartex" xmlns:cx1="http://schemas.microsoft.com/office/drawing/2015/9/8/chartex" xmlns:cx2="http://schemas.microsoft.com/office/drawing/2015/10/21/chartex" xmlns:cx3="http://schemas.microsoft.com/office/drawing/2016/5/9/chartex" xmlns:cx4="http://schemas.microsoft.com/office/drawing/2016/5/10/chartex" xmlns:cx5="http://schemas.microsoft.com/office/drawing/2016/5/11/chartex" xmlns:cx6="http://schemas.microsoft.com/office/drawing/2016/5/12/chartex" xmlns:cx7="http://schemas.microsoft.com/office/drawing/2016/5/13/chartex" xmlns:cx8="http://schemas.microsoft.com/office/drawing/2016/5/14/chartex" xmlns:mc="http://schemas.openxmlformats.org/markup-compatibility/2006" xmlns:aink="http://schemas.microsoft.com/office/drawing/2016/ink" xmlns:am3d="http://schemas.microsoft.com/office/drawing/2017/model3d" xmlns:o="urn:schemas-microsoft-com:office:office" xmlns:r="http://schemas.openxmlformats.org/officeDocument/2006/relationships" xmlns:m="http://schemas.openxmlformats.org/officeDocument/2006/math" xmlns:v="urn:schemas-microsoft-com:vml" xmlns:wp14="http://schemas.microsoft.com/office/word/2010/wordprocessingDrawing" xmlns:wp="http://schemas.openxmlformats.org/drawingml/2006/wordprocessingDrawing" xmlns:w10="urn:schemas-microsoft-com:office:word" xmlns:w="http://schemas.openxmlformats.org/wordprocessingml/2006/main" xmlns:w14="http://schemas.microsoft.com/office/word/2010/wordml" xmlns:w15="http://schemas.microsoft.com/office/word/2012/wordml" xmlns:w16cid="http://schemas.microsoft.com/office/word/2016/wordml/cid" xmlns:w16se="http://schemas.microsoft.com/office/word/2015/wordml/symex" xmlns:wpg="http://schemas.microsoft.com/office/word/2010/wordprocessingGroup" xmlns:wpi="http://schemas.microsoft.com/office/word/2010/wordprocessingInk" xmlns:wne="http://schemas.microsoft.com/office/word/2006/wordml" xmlns:wps="http://schemas.microsoft.com/office/word/2010/wordprocessingShape" mc:Ignorable="w14 w15 w16se w16cid wp14">
+<w:endnotes xmlns:wpc="http://schemas.microsoft.com/office/word/2010/wordprocessingCanvas" xmlns:cx="http://schemas.microsoft.com/office/drawing/2014/chartex" xmlns:cx1="http://schemas.microsoft.com/office/drawing/2015/9/8/chartex" xmlns:cx2="http://schemas.microsoft.com/office/drawing/2015/10/21/chartex" xmlns:cx3="http://schemas.microsoft.com/office/drawing/2016/5/9/chartex" xmlns:cx4="http://schemas.microsoft.com/office/drawing/2016/5/10/chartex" xmlns:cx5="http://schemas.microsoft.com/office/drawing/2016/5/11/chartex" xmlns:cx6="http://schemas.microsoft.com/office/drawing/2016/5/12/chartex" xmlns:cx7="http://schemas.microsoft.com/office/drawing/2016/5/13/chartex" xmlns:cx8="http://schemas.microsoft.com/office/drawing/2016/5/14/chartex" xmlns:mc="http://schemas.openxmlformats.org/markup-compatibility/2006" xmlns:aink="http://schemas.microsoft.com/office/drawing/2016/ink" xmlns:am3d="http://schemas.microsoft.com/office/drawing/2017/model3d" xmlns:o="urn:schemas-microsoft-com:office:office" xmlns:oel="http://schemas.microsoft.com/office/2019/extlst" xmlns:r="http://schemas.openxmlformats.org/officeDocument/2006/relationships" xmlns:m="http://schemas.openxmlformats.org/officeDocument/2006/math" xmlns:v="urn:schemas-microsoft-com:vml" xmlns:wp14="http://schemas.microsoft.com/office/word/2010/wordprocessingDrawing" xmlns:wp="http://schemas.openxmlformats.org/drawingml/2006/wordprocessingDrawing" xmlns:w10="urn:schemas-microsoft-com:office:word" xmlns:w="http://schemas.openxmlformats.org/wordprocessingml/2006/main" xmlns:w14="http://schemas.microsoft.com/office/word/2010/wordml" xmlns:w15="http://schemas.microsoft.com/office/word/2012/wordml" xmlns:w16cex="http://schemas.microsoft.com/office/word/2018/wordml/cex" xmlns:w16cid="http://schemas.microsoft.com/office/word/2016/wordml/cid" xmlns:w16="http://schemas.microsoft.com/office/word/2018/wordml" xmlns:w16sdtdh="http://schemas.microsoft.com/office/word/2020/wordml/sdtdatahash" xmlns:w16se="http://schemas.microsoft.com/office/word/2015/wordml/symex" xmlns:wpg="http://schemas.microsoft.com/office/word/2010/wordprocessingGroup" xmlns:wpi="http://schemas.microsoft.com/office/word/2010/wordprocessingInk" xmlns:wne="http://schemas.microsoft.com/office/word/2006/wordml" xmlns:wps="http://schemas.microsoft.com/office/word/2010/wordprocessingShape" mc:Ignorable="w14 w15 w16se w16cid w16 w16cex w16sdtdh wp14">
   <w:endnote w:type="separator" w:id="-1">
     <w:p>
       <w:r>
@@ -5539,7 +6331,7 @@
 </file>
 
 <file path=word/footer1.xml><?xml version="1.0" encoding="utf-8"?>
-<w:ftr xmlns:wpc="http://schemas.microsoft.com/office/word/2010/wordprocessingCanvas" xmlns:cx="http://schemas.microsoft.com/office/drawing/2014/chartex" xmlns:cx1="http://schemas.microsoft.com/office/drawing/2015/9/8/chartex" xmlns:cx2="http://schemas.microsoft.com/office/drawing/2015/10/21/chartex" xmlns:cx3="http://schemas.microsoft.com/office/drawing/2016/5/9/chartex" xmlns:cx4="http://schemas.microsoft.com/office/drawing/2016/5/10/chartex" xmlns:cx5="http://schemas.microsoft.com/office/drawing/2016/5/11/chartex" xmlns:cx6="http://schemas.microsoft.com/office/drawing/2016/5/12/chartex" xmlns:cx7="http://schemas.microsoft.com/office/drawing/2016/5/13/chartex" xmlns:cx8="http://schemas.microsoft.com/office/drawing/2016/5/14/chartex" xmlns:mc="http://schemas.openxmlformats.org/markup-compatibility/2006" xmlns:aink="http://schemas.microsoft.com/office/drawing/2016/ink" xmlns:am3d="http://schemas.microsoft.com/office/drawing/2017/model3d" xmlns:o="urn:schemas-microsoft-com:office:office" xmlns:r="http://schemas.openxmlformats.org/officeDocument/2006/relationships" xmlns:m="http://schemas.openxmlformats.org/officeDocument/2006/math" xmlns:v="urn:schemas-microsoft-com:vml" xmlns:wp14="http://schemas.microsoft.com/office/word/2010/wordprocessingDrawing" xmlns:wp="http://schemas.openxmlformats.org/drawingml/2006/wordprocessingDrawing" xmlns:w10="urn:schemas-microsoft-com:office:word" xmlns:w="http://schemas.openxmlformats.org/wordprocessingml/2006/main" xmlns:w14="http://schemas.microsoft.com/office/word/2010/wordml" xmlns:w15="http://schemas.microsoft.com/office/word/2012/wordml" xmlns:w16cid="http://schemas.microsoft.com/office/word/2016/wordml/cid" xmlns:w16se="http://schemas.microsoft.com/office/word/2015/wordml/symex" xmlns:wpg="http://schemas.microsoft.com/office/word/2010/wordprocessingGroup" xmlns:wpi="http://schemas.microsoft.com/office/word/2010/wordprocessingInk" xmlns:wne="http://schemas.microsoft.com/office/word/2006/wordml" xmlns:wps="http://schemas.microsoft.com/office/word/2010/wordprocessingShape" mc:Ignorable="w14 w15 w16se w16cid wp14">
+<w:ftr xmlns:wpc="http://schemas.microsoft.com/office/word/2010/wordprocessingCanvas" xmlns:cx="http://schemas.microsoft.com/office/drawing/2014/chartex" xmlns:cx1="http://schemas.microsoft.com/office/drawing/2015/9/8/chartex" xmlns:cx2="http://schemas.microsoft.com/office/drawing/2015/10/21/chartex" xmlns:cx3="http://schemas.microsoft.com/office/drawing/2016/5/9/chartex" xmlns:cx4="http://schemas.microsoft.com/office/drawing/2016/5/10/chartex" xmlns:cx5="http://schemas.microsoft.com/office/drawing/2016/5/11/chartex" xmlns:cx6="http://schemas.microsoft.com/office/drawing/2016/5/12/chartex" xmlns:cx7="http://schemas.microsoft.com/office/drawing/2016/5/13/chartex" xmlns:cx8="http://schemas.microsoft.com/office/drawing/2016/5/14/chartex" xmlns:mc="http://schemas.openxmlformats.org/markup-compatibility/2006" xmlns:aink="http://schemas.microsoft.com/office/drawing/2016/ink" xmlns:am3d="http://schemas.microsoft.com/office/drawing/2017/model3d" xmlns:o="urn:schemas-microsoft-com:office:office" xmlns:oel="http://schemas.microsoft.com/office/2019/extlst" xmlns:r="http://schemas.openxmlformats.org/officeDocument/2006/relationships" xmlns:m="http://schemas.openxmlformats.org/officeDocument/2006/math" xmlns:v="urn:schemas-microsoft-com:vml" xmlns:wp14="http://schemas.microsoft.com/office/word/2010/wordprocessingDrawing" xmlns:wp="http://schemas.openxmlformats.org/drawingml/2006/wordprocessingDrawing" xmlns:w10="urn:schemas-microsoft-com:office:word" xmlns:w="http://schemas.openxmlformats.org/wordprocessingml/2006/main" xmlns:w14="http://schemas.microsoft.com/office/word/2010/wordml" xmlns:w15="http://schemas.microsoft.com/office/word/2012/wordml" xmlns:w16cex="http://schemas.microsoft.com/office/word/2018/wordml/cex" xmlns:w16cid="http://schemas.microsoft.com/office/word/2016/wordml/cid" xmlns:w16="http://schemas.microsoft.com/office/word/2018/wordml" xmlns:w16sdtdh="http://schemas.microsoft.com/office/word/2020/wordml/sdtdatahash" xmlns:w16se="http://schemas.microsoft.com/office/word/2015/wordml/symex" xmlns:wpg="http://schemas.microsoft.com/office/word/2010/wordprocessingGroup" xmlns:wpi="http://schemas.microsoft.com/office/word/2010/wordprocessingInk" xmlns:wne="http://schemas.microsoft.com/office/word/2006/wordml" xmlns:wps="http://schemas.microsoft.com/office/word/2010/wordprocessingShape" mc:Ignorable="w14 w15 w16se w16cid w16 w16cex w16sdtdh wp14">
   <w:p>
     <w:pPr>
       <w:pStyle w:val="Footer"/>
@@ -5549,7 +6341,7 @@
 </file>
 
 <file path=word/footer2.xml><?xml version="1.0" encoding="utf-8"?>
-<w:ftr xmlns:wpc="http://schemas.microsoft.com/office/word/2010/wordprocessingCanvas" xmlns:cx="http://schemas.microsoft.com/office/drawing/2014/chartex" xmlns:cx1="http://schemas.microsoft.com/office/drawing/2015/9/8/chartex" xmlns:cx2="http://schemas.microsoft.com/office/drawing/2015/10/21/chartex" xmlns:cx3="http://schemas.microsoft.com/office/drawing/2016/5/9/chartex" xmlns:cx4="http://schemas.microsoft.com/office/drawing/2016/5/10/chartex" xmlns:cx5="http://schemas.microsoft.com/office/drawing/2016/5/11/chartex" xmlns:cx6="http://schemas.microsoft.com/office/drawing/2016/5/12/chartex" xmlns:cx7="http://schemas.microsoft.com/office/drawing/2016/5/13/chartex" xmlns:cx8="http://schemas.microsoft.com/office/drawing/2016/5/14/chartex" xmlns:mc="http://schemas.openxmlformats.org/markup-compatibility/2006" xmlns:aink="http://schemas.microsoft.com/office/drawing/2016/ink" xmlns:am3d="http://schemas.microsoft.com/office/drawing/2017/model3d" xmlns:o="urn:schemas-microsoft-com:office:office" xmlns:r="http://schemas.openxmlformats.org/officeDocument/2006/relationships" xmlns:m="http://schemas.openxmlformats.org/officeDocument/2006/math" xmlns:v="urn:schemas-microsoft-com:vml" xmlns:wp14="http://schemas.microsoft.com/office/word/2010/wordprocessingDrawing" xmlns:wp="http://schemas.openxmlformats.org/drawingml/2006/wordprocessingDrawing" xmlns:w10="urn:schemas-microsoft-com:office:word" xmlns:w="http://schemas.openxmlformats.org/wordprocessingml/2006/main" xmlns:w14="http://schemas.microsoft.com/office/word/2010/wordml" xmlns:w15="http://schemas.microsoft.com/office/word/2012/wordml" xmlns:w16cid="http://schemas.microsoft.com/office/word/2016/wordml/cid" xmlns:w16se="http://schemas.microsoft.com/office/word/2015/wordml/symex" xmlns:wpg="http://schemas.microsoft.com/office/word/2010/wordprocessingGroup" xmlns:wpi="http://schemas.microsoft.com/office/word/2010/wordprocessingInk" xmlns:wne="http://schemas.microsoft.com/office/word/2006/wordml" xmlns:wps="http://schemas.microsoft.com/office/word/2010/wordprocessingShape" mc:Ignorable="w14 w15 w16se w16cid wp14">
+<w:ftr xmlns:wpc="http://schemas.microsoft.com/office/word/2010/wordprocessingCanvas" xmlns:cx="http://schemas.microsoft.com/office/drawing/2014/chartex" xmlns:cx1="http://schemas.microsoft.com/office/drawing/2015/9/8/chartex" xmlns:cx2="http://schemas.microsoft.com/office/drawing/2015/10/21/chartex" xmlns:cx3="http://schemas.microsoft.com/office/drawing/2016/5/9/chartex" xmlns:cx4="http://schemas.microsoft.com/office/drawing/2016/5/10/chartex" xmlns:cx5="http://schemas.microsoft.com/office/drawing/2016/5/11/chartex" xmlns:cx6="http://schemas.microsoft.com/office/drawing/2016/5/12/chartex" xmlns:cx7="http://schemas.microsoft.com/office/drawing/2016/5/13/chartex" xmlns:cx8="http://schemas.microsoft.com/office/drawing/2016/5/14/chartex" xmlns:mc="http://schemas.openxmlformats.org/markup-compatibility/2006" xmlns:aink="http://schemas.microsoft.com/office/drawing/2016/ink" xmlns:am3d="http://schemas.microsoft.com/office/drawing/2017/model3d" xmlns:o="urn:schemas-microsoft-com:office:office" xmlns:oel="http://schemas.microsoft.com/office/2019/extlst" xmlns:r="http://schemas.openxmlformats.org/officeDocument/2006/relationships" xmlns:m="http://schemas.openxmlformats.org/officeDocument/2006/math" xmlns:v="urn:schemas-microsoft-com:vml" xmlns:wp14="http://schemas.microsoft.com/office/word/2010/wordprocessingDrawing" xmlns:wp="http://schemas.openxmlformats.org/drawingml/2006/wordprocessingDrawing" xmlns:w10="urn:schemas-microsoft-com:office:word" xmlns:w="http://schemas.openxmlformats.org/wordprocessingml/2006/main" xmlns:w14="http://schemas.microsoft.com/office/word/2010/wordml" xmlns:w15="http://schemas.microsoft.com/office/word/2012/wordml" xmlns:w16cex="http://schemas.microsoft.com/office/word/2018/wordml/cex" xmlns:w16cid="http://schemas.microsoft.com/office/word/2016/wordml/cid" xmlns:w16="http://schemas.microsoft.com/office/word/2018/wordml" xmlns:w16sdtdh="http://schemas.microsoft.com/office/word/2020/wordml/sdtdatahash" xmlns:w16se="http://schemas.microsoft.com/office/word/2015/wordml/symex" xmlns:wpg="http://schemas.microsoft.com/office/word/2010/wordprocessingGroup" xmlns:wpi="http://schemas.microsoft.com/office/word/2010/wordprocessingInk" xmlns:wne="http://schemas.microsoft.com/office/word/2006/wordml" xmlns:wps="http://schemas.microsoft.com/office/word/2010/wordprocessingShape" mc:Ignorable="w14 w15 w16se w16cid w16 w16cex w16sdtdh wp14">
   <w:p>
     <w:pPr>
       <w:pStyle w:val="Footer"/>
@@ -5559,7 +6351,7 @@
 </file>
 
 <file path=word/footer3.xml><?xml version="1.0" encoding="utf-8"?>
-<w:ftr xmlns:wpc="http://schemas.microsoft.com/office/word/2010/wordprocessingCanvas" xmlns:cx="http://schemas.microsoft.com/office/drawing/2014/chartex" xmlns:cx1="http://schemas.microsoft.com/office/drawing/2015/9/8/chartex" xmlns:cx2="http://schemas.microsoft.com/office/drawing/2015/10/21/chartex" xmlns:cx3="http://schemas.microsoft.com/office/drawing/2016/5/9/chartex" xmlns:cx4="http://schemas.microsoft.com/office/drawing/2016/5/10/chartex" xmlns:cx5="http://schemas.microsoft.com/office/drawing/2016/5/11/chartex" xmlns:cx6="http://schemas.microsoft.com/office/drawing/2016/5/12/chartex" xmlns:cx7="http://schemas.microsoft.com/office/drawing/2016/5/13/chartex" xmlns:cx8="http://schemas.microsoft.com/office/drawing/2016/5/14/chartex" xmlns:mc="http://schemas.openxmlformats.org/markup-compatibility/2006" xmlns:aink="http://schemas.microsoft.com/office/drawing/2016/ink" xmlns:am3d="http://schemas.microsoft.com/office/drawing/2017/model3d" xmlns:o="urn:schemas-microsoft-com:office:office" xmlns:r="http://schemas.openxmlformats.org/officeDocument/2006/relationships" xmlns:m="http://schemas.openxmlformats.org/officeDocument/2006/math" xmlns:v="urn:schemas-microsoft-com:vml" xmlns:wp14="http://schemas.microsoft.com/office/word/2010/wordprocessingDrawing" xmlns:wp="http://schemas.openxmlformats.org/drawingml/2006/wordprocessingDrawing" xmlns:w10="urn:schemas-microsoft-com:office:word" xmlns:w="http://schemas.openxmlformats.org/wordprocessingml/2006/main" xmlns:w14="http://schemas.microsoft.com/office/word/2010/wordml" xmlns:w15="http://schemas.microsoft.com/office/word/2012/wordml" xmlns:w16cid="http://schemas.microsoft.com/office/word/2016/wordml/cid" xmlns:w16se="http://schemas.microsoft.com/office/word/2015/wordml/symex" xmlns:wpg="http://schemas.microsoft.com/office/word/2010/wordprocessingGroup" xmlns:wpi="http://schemas.microsoft.com/office/word/2010/wordprocessingInk" xmlns:wne="http://schemas.microsoft.com/office/word/2006/wordml" xmlns:wps="http://schemas.microsoft.com/office/word/2010/wordprocessingShape" mc:Ignorable="w14 w15 w16se w16cid wp14">
+<w:ftr xmlns:wpc="http://schemas.microsoft.com/office/word/2010/wordprocessingCanvas" xmlns:cx="http://schemas.microsoft.com/office/drawing/2014/chartex" xmlns:cx1="http://schemas.microsoft.com/office/drawing/2015/9/8/chartex" xmlns:cx2="http://schemas.microsoft.com/office/drawing/2015/10/21/chartex" xmlns:cx3="http://schemas.microsoft.com/office/drawing/2016/5/9/chartex" xmlns:cx4="http://schemas.microsoft.com/office/drawing/2016/5/10/chartex" xmlns:cx5="http://schemas.microsoft.com/office/drawing/2016/5/11/chartex" xmlns:cx6="http://schemas.microsoft.com/office/drawing/2016/5/12/chartex" xmlns:cx7="http://schemas.microsoft.com/office/drawing/2016/5/13/chartex" xmlns:cx8="http://schemas.microsoft.com/office/drawing/2016/5/14/chartex" xmlns:mc="http://schemas.openxmlformats.org/markup-compatibility/2006" xmlns:aink="http://schemas.microsoft.com/office/drawing/2016/ink" xmlns:am3d="http://schemas.microsoft.com/office/drawing/2017/model3d" xmlns:o="urn:schemas-microsoft-com:office:office" xmlns:oel="http://schemas.microsoft.com/office/2019/extlst" xmlns:r="http://schemas.openxmlformats.org/officeDocument/2006/relationships" xmlns:m="http://schemas.openxmlformats.org/officeDocument/2006/math" xmlns:v="urn:schemas-microsoft-com:vml" xmlns:wp14="http://schemas.microsoft.com/office/word/2010/wordprocessingDrawing" xmlns:wp="http://schemas.openxmlformats.org/drawingml/2006/wordprocessingDrawing" xmlns:w10="urn:schemas-microsoft-com:office:word" xmlns:w="http://schemas.openxmlformats.org/wordprocessingml/2006/main" xmlns:w14="http://schemas.microsoft.com/office/word/2010/wordml" xmlns:w15="http://schemas.microsoft.com/office/word/2012/wordml" xmlns:w16cex="http://schemas.microsoft.com/office/word/2018/wordml/cex" xmlns:w16cid="http://schemas.microsoft.com/office/word/2016/wordml/cid" xmlns:w16="http://schemas.microsoft.com/office/word/2018/wordml" xmlns:w16sdtdh="http://schemas.microsoft.com/office/word/2020/wordml/sdtdatahash" xmlns:w16se="http://schemas.microsoft.com/office/word/2015/wordml/symex" xmlns:wpg="http://schemas.microsoft.com/office/word/2010/wordprocessingGroup" xmlns:wpi="http://schemas.microsoft.com/office/word/2010/wordprocessingInk" xmlns:wne="http://schemas.microsoft.com/office/word/2006/wordml" xmlns:wps="http://schemas.microsoft.com/office/word/2010/wordprocessingShape" mc:Ignorable="w14 w15 w16se w16cid w16 w16cex w16sdtdh wp14">
   <w:p>
     <w:pPr>
       <w:pStyle w:val="Footer"/>
@@ -5569,7 +6361,7 @@
 </file>
 
 <file path=word/footnotes.xml><?xml version="1.0" encoding="utf-8"?>
-<w:footnotes xmlns:wpc="http://schemas.microsoft.com/office/word/2010/wordprocessingCanvas" xmlns:cx="http://schemas.microsoft.com/office/drawing/2014/chartex" xmlns:cx1="http://schemas.microsoft.com/office/drawing/2015/9/8/chartex" xmlns:cx2="http://schemas.microsoft.com/office/drawing/2015/10/21/chartex" xmlns:cx3="http://schemas.microsoft.com/office/drawing/2016/5/9/chartex" xmlns:cx4="http://schemas.microsoft.com/office/drawing/2016/5/10/chartex" xmlns:cx5="http://schemas.microsoft.com/office/drawing/2016/5/11/chartex" xmlns:cx6="http://schemas.microsoft.com/office/drawing/2016/5/12/chartex" xmlns:cx7="http://schemas.microsoft.com/office/drawing/2016/5/13/chartex" xmlns:cx8="http://schemas.microsoft.com/office/drawing/2016/5/14/chartex" xmlns:mc="http://schemas.openxmlformats.org/markup-compatibility/2006" xmlns:aink="http://schemas.microsoft.com/office/drawing/2016/ink" xmlns:am3d="http://schemas.microsoft.com/office/drawing/2017/model3d" xmlns:o="urn:schemas-microsoft-com:office:office" xmlns:r="http://schemas.openxmlformats.org/officeDocument/2006/relationships" xmlns:m="http://schemas.openxmlformats.org/officeDocument/2006/math" xmlns:v="urn:schemas-microsoft-com:vml" xmlns:wp14="http://schemas.microsoft.com/office/word/2010/wordprocessingDrawing" xmlns:wp="http://schemas.openxmlformats.org/drawingml/2006/wordprocessingDrawing" xmlns:w10="urn:schemas-microsoft-com:office:word" xmlns:w="http://schemas.openxmlformats.org/wordprocessingml/2006/main" xmlns:w14="http://schemas.microsoft.com/office/word/2010/wordml" xmlns:w15="http://schemas.microsoft.com/office/word/2012/wordml" xmlns:w16cid="http://schemas.microsoft.com/office/word/2016/wordml/cid" xmlns:w16se="http://schemas.microsoft.com/office/word/2015/wordml/symex" xmlns:wpg="http://schemas.microsoft.com/office/word/2010/wordprocessingGroup" xmlns:wpi="http://schemas.microsoft.com/office/word/2010/wordprocessingInk" xmlns:wne="http://schemas.microsoft.com/office/word/2006/wordml" xmlns:wps="http://schemas.microsoft.com/office/word/2010/wordprocessingShape" mc:Ignorable="w14 w15 w16se w16cid wp14">
+<w:footnotes xmlns:wpc="http://schemas.microsoft.com/office/word/2010/wordprocessingCanvas" xmlns:cx="http://schemas.microsoft.com/office/drawing/2014/chartex" xmlns:cx1="http://schemas.microsoft.com/office/drawing/2015/9/8/chartex" xmlns:cx2="http://schemas.microsoft.com/office/drawing/2015/10/21/chartex" xmlns:cx3="http://schemas.microsoft.com/office/drawing/2016/5/9/chartex" xmlns:cx4="http://schemas.microsoft.com/office/drawing/2016/5/10/chartex" xmlns:cx5="http://schemas.microsoft.com/office/drawing/2016/5/11/chartex" xmlns:cx6="http://schemas.microsoft.com/office/drawing/2016/5/12/chartex" xmlns:cx7="http://schemas.microsoft.com/office/drawing/2016/5/13/chartex" xmlns:cx8="http://schemas.microsoft.com/office/drawing/2016/5/14/chartex" xmlns:mc="http://schemas.openxmlformats.org/markup-compatibility/2006" xmlns:aink="http://schemas.microsoft.com/office/drawing/2016/ink" xmlns:am3d="http://schemas.microsoft.com/office/drawing/2017/model3d" xmlns:o="urn:schemas-microsoft-com:office:office" xmlns:oel="http://schemas.microsoft.com/office/2019/extlst" xmlns:r="http://schemas.openxmlformats.org/officeDocument/2006/relationships" xmlns:m="http://schemas.openxmlformats.org/officeDocument/2006/math" xmlns:v="urn:schemas-microsoft-com:vml" xmlns:wp14="http://schemas.microsoft.com/office/word/2010/wordprocessingDrawing" xmlns:wp="http://schemas.openxmlformats.org/drawingml/2006/wordprocessingDrawing" xmlns:w10="urn:schemas-microsoft-com:office:word" xmlns:w="http://schemas.openxmlformats.org/wordprocessingml/2006/main" xmlns:w14="http://schemas.microsoft.com/office/word/2010/wordml" xmlns:w15="http://schemas.microsoft.com/office/word/2012/wordml" xmlns:w16cex="http://schemas.microsoft.com/office/word/2018/wordml/cex" xmlns:w16cid="http://schemas.microsoft.com/office/word/2016/wordml/cid" xmlns:w16="http://schemas.microsoft.com/office/word/2018/wordml" xmlns:w16sdtdh="http://schemas.microsoft.com/office/word/2020/wordml/sdtdatahash" xmlns:w16se="http://schemas.microsoft.com/office/word/2015/wordml/symex" xmlns:wpg="http://schemas.microsoft.com/office/word/2010/wordprocessingGroup" xmlns:wpi="http://schemas.microsoft.com/office/word/2010/wordprocessingInk" xmlns:wne="http://schemas.microsoft.com/office/word/2006/wordml" xmlns:wps="http://schemas.microsoft.com/office/word/2010/wordprocessingShape" mc:Ignorable="w14 w15 w16se w16cid w16 w16cex w16sdtdh wp14">
   <w:footnote w:type="separator" w:id="-1">
     <w:p>
       <w:r>
@@ -5591,7 +6383,7 @@
 </file>
 
 <file path=word/header1.xml><?xml version="1.0" encoding="utf-8"?>
-<w:hdr xmlns:wpc="http://schemas.microsoft.com/office/word/2010/wordprocessingCanvas" xmlns:cx="http://schemas.microsoft.com/office/drawing/2014/chartex" xmlns:cx1="http://schemas.microsoft.com/office/drawing/2015/9/8/chartex" xmlns:cx2="http://schemas.microsoft.com/office/drawing/2015/10/21/chartex" xmlns:cx3="http://schemas.microsoft.com/office/drawing/2016/5/9/chartex" xmlns:cx4="http://schemas.microsoft.com/office/drawing/2016/5/10/chartex" xmlns:cx5="http://schemas.microsoft.com/office/drawing/2016/5/11/chartex" xmlns:cx6="http://schemas.microsoft.com/office/drawing/2016/5/12/chartex" xmlns:cx7="http://schemas.microsoft.com/office/drawing/2016/5/13/chartex" xmlns:cx8="http://schemas.microsoft.com/office/drawing/2016/5/14/chartex" xmlns:mc="http://schemas.openxmlformats.org/markup-compatibility/2006" xmlns:aink="http://schemas.microsoft.com/office/drawing/2016/ink" xmlns:am3d="http://schemas.microsoft.com/office/drawing/2017/model3d" xmlns:o="urn:schemas-microsoft-com:office:office" xmlns:r="http://schemas.openxmlformats.org/officeDocument/2006/relationships" xmlns:m="http://schemas.openxmlformats.org/officeDocument/2006/math" xmlns:v="urn:schemas-microsoft-com:vml" xmlns:wp14="http://schemas.microsoft.com/office/word/2010/wordprocessingDrawing" xmlns:wp="http://schemas.openxmlformats.org/drawingml/2006/wordprocessingDrawing" xmlns:w10="urn:schemas-microsoft-com:office:word" xmlns:w="http://schemas.openxmlformats.org/wordprocessingml/2006/main" xmlns:w14="http://schemas.microsoft.com/office/word/2010/wordml" xmlns:w15="http://schemas.microsoft.com/office/word/2012/wordml" xmlns:w16cid="http://schemas.microsoft.com/office/word/2016/wordml/cid" xmlns:w16se="http://schemas.microsoft.com/office/word/2015/wordml/symex" xmlns:wpg="http://schemas.microsoft.com/office/word/2010/wordprocessingGroup" xmlns:wpi="http://schemas.microsoft.com/office/word/2010/wordprocessingInk" xmlns:wne="http://schemas.microsoft.com/office/word/2006/wordml" xmlns:wps="http://schemas.microsoft.com/office/word/2010/wordprocessingShape" mc:Ignorable="w14 w15 w16se w16cid wp14">
+<w:hdr xmlns:wpc="http://schemas.microsoft.com/office/word/2010/wordprocessingCanvas" xmlns:cx="http://schemas.microsoft.com/office/drawing/2014/chartex" xmlns:cx1="http://schemas.microsoft.com/office/drawing/2015/9/8/chartex" xmlns:cx2="http://schemas.microsoft.com/office/drawing/2015/10/21/chartex" xmlns:cx3="http://schemas.microsoft.com/office/drawing/2016/5/9/chartex" xmlns:cx4="http://schemas.microsoft.com/office/drawing/2016/5/10/chartex" xmlns:cx5="http://schemas.microsoft.com/office/drawing/2016/5/11/chartex" xmlns:cx6="http://schemas.microsoft.com/office/drawing/2016/5/12/chartex" xmlns:cx7="http://schemas.microsoft.com/office/drawing/2016/5/13/chartex" xmlns:cx8="http://schemas.microsoft.com/office/drawing/2016/5/14/chartex" xmlns:mc="http://schemas.openxmlformats.org/markup-compatibility/2006" xmlns:aink="http://schemas.microsoft.com/office/drawing/2016/ink" xmlns:am3d="http://schemas.microsoft.com/office/drawing/2017/model3d" xmlns:o="urn:schemas-microsoft-com:office:office" xmlns:oel="http://schemas.microsoft.com/office/2019/extlst" xmlns:r="http://schemas.openxmlformats.org/officeDocument/2006/relationships" xmlns:m="http://schemas.openxmlformats.org/officeDocument/2006/math" xmlns:v="urn:schemas-microsoft-com:vml" xmlns:wp14="http://schemas.microsoft.com/office/word/2010/wordprocessingDrawing" xmlns:wp="http://schemas.openxmlformats.org/drawingml/2006/wordprocessingDrawing" xmlns:w10="urn:schemas-microsoft-com:office:word" xmlns:w="http://schemas.openxmlformats.org/wordprocessingml/2006/main" xmlns:w14="http://schemas.microsoft.com/office/word/2010/wordml" xmlns:w15="http://schemas.microsoft.com/office/word/2012/wordml" xmlns:w16cex="http://schemas.microsoft.com/office/word/2018/wordml/cex" xmlns:w16cid="http://schemas.microsoft.com/office/word/2016/wordml/cid" xmlns:w16="http://schemas.microsoft.com/office/word/2018/wordml" xmlns:w16sdtdh="http://schemas.microsoft.com/office/word/2020/wordml/sdtdatahash" xmlns:w16se="http://schemas.microsoft.com/office/word/2015/wordml/symex" xmlns:wpg="http://schemas.microsoft.com/office/word/2010/wordprocessingGroup" xmlns:wpi="http://schemas.microsoft.com/office/word/2010/wordprocessingInk" xmlns:wne="http://schemas.microsoft.com/office/word/2006/wordml" xmlns:wps="http://schemas.microsoft.com/office/word/2010/wordprocessingShape" mc:Ignorable="w14 w15 w16se w16cid w16 w16cex w16sdtdh wp14">
   <w:p>
     <w:pPr>
       <w:pStyle w:val="Header"/>
@@ -5601,7 +6393,7 @@
 </file>
 
 <file path=word/header2.xml><?xml version="1.0" encoding="utf-8"?>
-<w:hdr xmlns:wpc="http://schemas.microsoft.com/office/word/2010/wordprocessingCanvas" xmlns:cx="http://schemas.microsoft.com/office/drawing/2014/chartex" xmlns:cx1="http://schemas.microsoft.com/office/drawing/2015/9/8/chartex" xmlns:cx2="http://schemas.microsoft.com/office/drawing/2015/10/21/chartex" xmlns:cx3="http://schemas.microsoft.com/office/drawing/2016/5/9/chartex" xmlns:cx4="http://schemas.microsoft.com/office/drawing/2016/5/10/chartex" xmlns:cx5="http://schemas.microsoft.com/office/drawing/2016/5/11/chartex" xmlns:cx6="http://schemas.microsoft.com/office/drawing/2016/5/12/chartex" xmlns:cx7="http://schemas.microsoft.com/office/drawing/2016/5/13/chartex" xmlns:cx8="http://schemas.microsoft.com/office/drawing/2016/5/14/chartex" xmlns:mc="http://schemas.openxmlformats.org/markup-compatibility/2006" xmlns:aink="http://schemas.microsoft.com/office/drawing/2016/ink" xmlns:am3d="http://schemas.microsoft.com/office/drawing/2017/model3d" xmlns:o="urn:schemas-microsoft-com:office:office" xmlns:r="http://schemas.openxmlformats.org/officeDocument/2006/relationships" xmlns:m="http://schemas.openxmlformats.org/officeDocument/2006/math" xmlns:v="urn:schemas-microsoft-com:vml" xmlns:wp14="http://schemas.microsoft.com/office/word/2010/wordprocessingDrawing" xmlns:wp="http://schemas.openxmlformats.org/drawingml/2006/wordprocessingDrawing" xmlns:w10="urn:schemas-microsoft-com:office:word" xmlns:w="http://schemas.openxmlformats.org/wordprocessingml/2006/main" xmlns:w14="http://schemas.microsoft.com/office/word/2010/wordml" xmlns:w15="http://schemas.microsoft.com/office/word/2012/wordml" xmlns:w16cid="http://schemas.microsoft.com/office/word/2016/wordml/cid" xmlns:w16se="http://schemas.microsoft.com/office/word/2015/wordml/symex" xmlns:wpg="http://schemas.microsoft.com/office/word/2010/wordprocessingGroup" xmlns:wpi="http://schemas.microsoft.com/office/word/2010/wordprocessingInk" xmlns:wne="http://schemas.microsoft.com/office/word/2006/wordml" xmlns:wps="http://schemas.microsoft.com/office/word/2010/wordprocessingShape" mc:Ignorable="w14 w15 w16se w16cid wp14">
+<w:hdr xmlns:wpc="http://schemas.microsoft.com/office/word/2010/wordprocessingCanvas" xmlns:cx="http://schemas.microsoft.com/office/drawing/2014/chartex" xmlns:cx1="http://schemas.microsoft.com/office/drawing/2015/9/8/chartex" xmlns:cx2="http://schemas.microsoft.com/office/drawing/2015/10/21/chartex" xmlns:cx3="http://schemas.microsoft.com/office/drawing/2016/5/9/chartex" xmlns:cx4="http://schemas.microsoft.com/office/drawing/2016/5/10/chartex" xmlns:cx5="http://schemas.microsoft.com/office/drawing/2016/5/11/chartex" xmlns:cx6="http://schemas.microsoft.com/office/drawing/2016/5/12/chartex" xmlns:cx7="http://schemas.microsoft.com/office/drawing/2016/5/13/chartex" xmlns:cx8="http://schemas.microsoft.com/office/drawing/2016/5/14/chartex" xmlns:mc="http://schemas.openxmlformats.org/markup-compatibility/2006" xmlns:aink="http://schemas.microsoft.com/office/drawing/2016/ink" xmlns:am3d="http://schemas.microsoft.com/office/drawing/2017/model3d" xmlns:o="urn:schemas-microsoft-com:office:office" xmlns:oel="http://schemas.microsoft.com/office/2019/extlst" xmlns:r="http://schemas.openxmlformats.org/officeDocument/2006/relationships" xmlns:m="http://schemas.openxmlformats.org/officeDocument/2006/math" xmlns:v="urn:schemas-microsoft-com:vml" xmlns:wp14="http://schemas.microsoft.com/office/word/2010/wordprocessingDrawing" xmlns:wp="http://schemas.openxmlformats.org/drawingml/2006/wordprocessingDrawing" xmlns:w10="urn:schemas-microsoft-com:office:word" xmlns:w="http://schemas.openxmlformats.org/wordprocessingml/2006/main" xmlns:w14="http://schemas.microsoft.com/office/word/2010/wordml" xmlns:w15="http://schemas.microsoft.com/office/word/2012/wordml" xmlns:w16cex="http://schemas.microsoft.com/office/word/2018/wordml/cex" xmlns:w16cid="http://schemas.microsoft.com/office/word/2016/wordml/cid" xmlns:w16="http://schemas.microsoft.com/office/word/2018/wordml" xmlns:w16sdtdh="http://schemas.microsoft.com/office/word/2020/wordml/sdtdatahash" xmlns:w16se="http://schemas.microsoft.com/office/word/2015/wordml/symex" xmlns:wpg="http://schemas.microsoft.com/office/word/2010/wordprocessingGroup" xmlns:wpi="http://schemas.microsoft.com/office/word/2010/wordprocessingInk" xmlns:wne="http://schemas.microsoft.com/office/word/2006/wordml" xmlns:wps="http://schemas.microsoft.com/office/word/2010/wordprocessingShape" mc:Ignorable="w14 w15 w16se w16cid w16 w16cex w16sdtdh wp14">
   <w:p>
     <w:pPr>
       <w:pStyle w:val="Header"/>
@@ -5611,7 +6403,7 @@
 </file>
 
 <file path=word/header3.xml><?xml version="1.0" encoding="utf-8"?>
-<w:hdr xmlns:wpc="http://schemas.microsoft.com/office/word/2010/wordprocessingCanvas" xmlns:cx="http://schemas.microsoft.com/office/drawing/2014/chartex" xmlns:cx1="http://schemas.microsoft.com/office/drawing/2015/9/8/chartex" xmlns:cx2="http://schemas.microsoft.com/office/drawing/2015/10/21/chartex" xmlns:cx3="http://schemas.microsoft.com/office/drawing/2016/5/9/chartex" xmlns:cx4="http://schemas.microsoft.com/office/drawing/2016/5/10/chartex" xmlns:cx5="http://schemas.microsoft.com/office/drawing/2016/5/11/chartex" xmlns:cx6="http://schemas.microsoft.com/office/drawing/2016/5/12/chartex" xmlns:cx7="http://schemas.microsoft.com/office/drawing/2016/5/13/chartex" xmlns:cx8="http://schemas.microsoft.com/office/drawing/2016/5/14/chartex" xmlns:mc="http://schemas.openxmlformats.org/markup-compatibility/2006" xmlns:aink="http://schemas.microsoft.com/office/drawing/2016/ink" xmlns:am3d="http://schemas.microsoft.com/office/drawing/2017/model3d" xmlns:o="urn:schemas-microsoft-com:office:office" xmlns:r="http://schemas.openxmlformats.org/officeDocument/2006/relationships" xmlns:m="http://schemas.openxmlformats.org/officeDocument/2006/math" xmlns:v="urn:schemas-microsoft-com:vml" xmlns:wp14="http://schemas.microsoft.com/office/word/2010/wordprocessingDrawing" xmlns:wp="http://schemas.openxmlformats.org/drawingml/2006/wordprocessingDrawing" xmlns:w10="urn:schemas-microsoft-com:office:word" xmlns:w="http://schemas.openxmlformats.org/wordprocessingml/2006/main" xmlns:w14="http://schemas.microsoft.com/office/word/2010/wordml" xmlns:w15="http://schemas.microsoft.com/office/word/2012/wordml" xmlns:w16cid="http://schemas.microsoft.com/office/word/2016/wordml/cid" xmlns:w16se="http://schemas.microsoft.com/office/word/2015/wordml/symex" xmlns:wpg="http://schemas.microsoft.com/office/word/2010/wordprocessingGroup" xmlns:wpi="http://schemas.microsoft.com/office/word/2010/wordprocessingInk" xmlns:wne="http://schemas.microsoft.com/office/word/2006/wordml" xmlns:wps="http://schemas.microsoft.com/office/word/2010/wordprocessingShape" mc:Ignorable="w14 w15 w16se w16cid wp14">
+<w:hdr xmlns:wpc="http://schemas.microsoft.com/office/word/2010/wordprocessingCanvas" xmlns:cx="http://schemas.microsoft.com/office/drawing/2014/chartex" xmlns:cx1="http://schemas.microsoft.com/office/drawing/2015/9/8/chartex" xmlns:cx2="http://schemas.microsoft.com/office/drawing/2015/10/21/chartex" xmlns:cx3="http://schemas.microsoft.com/office/drawing/2016/5/9/chartex" xmlns:cx4="http://schemas.microsoft.com/office/drawing/2016/5/10/chartex" xmlns:cx5="http://schemas.microsoft.com/office/drawing/2016/5/11/chartex" xmlns:cx6="http://schemas.microsoft.com/office/drawing/2016/5/12/chartex" xmlns:cx7="http://schemas.microsoft.com/office/drawing/2016/5/13/chartex" xmlns:cx8="http://schemas.microsoft.com/office/drawing/2016/5/14/chartex" xmlns:mc="http://schemas.openxmlformats.org/markup-compatibility/2006" xmlns:aink="http://schemas.microsoft.com/office/drawing/2016/ink" xmlns:am3d="http://schemas.microsoft.com/office/drawing/2017/model3d" xmlns:o="urn:schemas-microsoft-com:office:office" xmlns:oel="http://schemas.microsoft.com/office/2019/extlst" xmlns:r="http://schemas.openxmlformats.org/officeDocument/2006/relationships" xmlns:m="http://schemas.openxmlformats.org/officeDocument/2006/math" xmlns:v="urn:schemas-microsoft-com:vml" xmlns:wp14="http://schemas.microsoft.com/office/word/2010/wordprocessingDrawing" xmlns:wp="http://schemas.openxmlformats.org/drawingml/2006/wordprocessingDrawing" xmlns:w10="urn:schemas-microsoft-com:office:word" xmlns:w="http://schemas.openxmlformats.org/wordprocessingml/2006/main" xmlns:w14="http://schemas.microsoft.com/office/word/2010/wordml" xmlns:w15="http://schemas.microsoft.com/office/word/2012/wordml" xmlns:w16cex="http://schemas.microsoft.com/office/word/2018/wordml/cex" xmlns:w16cid="http://schemas.microsoft.com/office/word/2016/wordml/cid" xmlns:w16="http://schemas.microsoft.com/office/word/2018/wordml" xmlns:w16sdtdh="http://schemas.microsoft.com/office/word/2020/wordml/sdtdatahash" xmlns:w16se="http://schemas.microsoft.com/office/word/2015/wordml/symex" xmlns:wpg="http://schemas.microsoft.com/office/word/2010/wordprocessingGroup" xmlns:wpi="http://schemas.microsoft.com/office/word/2010/wordprocessingInk" xmlns:wne="http://schemas.microsoft.com/office/word/2006/wordml" xmlns:wps="http://schemas.microsoft.com/office/word/2010/wordprocessingShape" mc:Ignorable="w14 w15 w16se w16cid w16 w16cex w16sdtdh wp14">
   <w:p>
     <w:pPr>
       <w:pStyle w:val="Header"/>
@@ -5621,7 +6413,7 @@
 </file>
 
 <file path=word/numbering.xml><?xml version="1.0" encoding="utf-8"?>
-<w:numbering xmlns:wpc="http://schemas.microsoft.com/office/word/2010/wordprocessingCanvas" xmlns:cx="http://schemas.microsoft.com/office/drawing/2014/chartex" xmlns:cx1="http://schemas.microsoft.com/office/drawing/2015/9/8/chartex" xmlns:cx2="http://schemas.microsoft.com/office/drawing/2015/10/21/chartex" xmlns:cx3="http://schemas.microsoft.com/office/drawing/2016/5/9/chartex" xmlns:cx4="http://schemas.microsoft.com/office/drawing/2016/5/10/chartex" xmlns:cx5="http://schemas.microsoft.com/office/drawing/2016/5/11/chartex" xmlns:cx6="http://schemas.microsoft.com/office/drawing/2016/5/12/chartex" xmlns:cx7="http://schemas.microsoft.com/office/drawing/2016/5/13/chartex" xmlns:cx8="http://schemas.microsoft.com/office/drawing/2016/5/14/chartex" xmlns:mc="http://schemas.openxmlformats.org/markup-compatibility/2006" xmlns:aink="http://schemas.microsoft.com/office/drawing/2016/ink" xmlns:am3d="http://schemas.microsoft.com/office/drawing/2017/model3d" xmlns:o="urn:schemas-microsoft-com:office:office" xmlns:r="http://schemas.openxmlformats.org/officeDocument/2006/relationships" xmlns:m="http://schemas.openxmlformats.org/officeDocument/2006/math" xmlns:v="urn:schemas-microsoft-com:vml" xmlns:wp14="http://schemas.microsoft.com/office/word/2010/wordprocessingDrawing" xmlns:wp="http://schemas.openxmlformats.org/drawingml/2006/wordprocessingDrawing" xmlns:w10="urn:schemas-microsoft-com:office:word" xmlns:w="http://schemas.openxmlformats.org/wordprocessingml/2006/main" xmlns:w14="http://schemas.microsoft.com/office/word/2010/wordml" xmlns:w15="http://schemas.microsoft.com/office/word/2012/wordml" xmlns:w16cid="http://schemas.microsoft.com/office/word/2016/wordml/cid" xmlns:w16se="http://schemas.microsoft.com/office/word/2015/wordml/symex" xmlns:wpg="http://schemas.microsoft.com/office/word/2010/wordprocessingGroup" xmlns:wpi="http://schemas.microsoft.com/office/word/2010/wordprocessingInk" xmlns:wne="http://schemas.microsoft.com/office/word/2006/wordml" xmlns:wps="http://schemas.microsoft.com/office/word/2010/wordprocessingShape" mc:Ignorable="w14 w15 w16se w16cid wp14">
+<w:numbering xmlns:wpc="http://schemas.microsoft.com/office/word/2010/wordprocessingCanvas" xmlns:cx="http://schemas.microsoft.com/office/drawing/2014/chartex" xmlns:cx1="http://schemas.microsoft.com/office/drawing/2015/9/8/chartex" xmlns:cx2="http://schemas.microsoft.com/office/drawing/2015/10/21/chartex" xmlns:cx3="http://schemas.microsoft.com/office/drawing/2016/5/9/chartex" xmlns:cx4="http://schemas.microsoft.com/office/drawing/2016/5/10/chartex" xmlns:cx5="http://schemas.microsoft.com/office/drawing/2016/5/11/chartex" xmlns:cx6="http://schemas.microsoft.com/office/drawing/2016/5/12/chartex" xmlns:cx7="http://schemas.microsoft.com/office/drawing/2016/5/13/chartex" xmlns:cx8="http://schemas.microsoft.com/office/drawing/2016/5/14/chartex" xmlns:mc="http://schemas.openxmlformats.org/markup-compatibility/2006" xmlns:aink="http://schemas.microsoft.com/office/drawing/2016/ink" xmlns:am3d="http://schemas.microsoft.com/office/drawing/2017/model3d" xmlns:o="urn:schemas-microsoft-com:office:office" xmlns:oel="http://schemas.microsoft.com/office/2019/extlst" xmlns:r="http://schemas.openxmlformats.org/officeDocument/2006/relationships" xmlns:m="http://schemas.openxmlformats.org/officeDocument/2006/math" xmlns:v="urn:schemas-microsoft-com:vml" xmlns:wp14="http://schemas.microsoft.com/office/word/2010/wordprocessingDrawing" xmlns:wp="http://schemas.openxmlformats.org/drawingml/2006/wordprocessingDrawing" xmlns:w10="urn:schemas-microsoft-com:office:word" xmlns:w="http://schemas.openxmlformats.org/wordprocessingml/2006/main" xmlns:w14="http://schemas.microsoft.com/office/word/2010/wordml" xmlns:w15="http://schemas.microsoft.com/office/word/2012/wordml" xmlns:w16cex="http://schemas.microsoft.com/office/word/2018/wordml/cex" xmlns:w16cid="http://schemas.microsoft.com/office/word/2016/wordml/cid" xmlns:w16="http://schemas.microsoft.com/office/word/2018/wordml" xmlns:w16sdtdh="http://schemas.microsoft.com/office/word/2020/wordml/sdtdatahash" xmlns:w16se="http://schemas.microsoft.com/office/word/2015/wordml/symex" xmlns:wpg="http://schemas.microsoft.com/office/word/2010/wordprocessingGroup" xmlns:wpi="http://schemas.microsoft.com/office/word/2010/wordprocessingInk" xmlns:wne="http://schemas.microsoft.com/office/word/2006/wordml" xmlns:wps="http://schemas.microsoft.com/office/word/2010/wordprocessingShape" mc:Ignorable="w14 w15 w16se w16cid w16 w16cex w16sdtdh wp14">
   <w:abstractNum w:abstractNumId="0" w15:restartNumberingAfterBreak="0">
     <w:nsid w:val="0E87742E"/>
     <w:multiLevelType w:val="hybridMultilevel"/>
@@ -6163,26 +6955,26 @@
       </w:pPr>
     </w:lvl>
   </w:abstractNum>
-  <w:num w:numId="1">
+  <w:num w:numId="1" w16cid:durableId="701131332">
     <w:abstractNumId w:val="2"/>
   </w:num>
-  <w:num w:numId="2">
+  <w:num w:numId="2" w16cid:durableId="1000540647">
     <w:abstractNumId w:val="3"/>
   </w:num>
-  <w:num w:numId="3">
+  <w:num w:numId="3" w16cid:durableId="639505681">
     <w:abstractNumId w:val="4"/>
   </w:num>
-  <w:num w:numId="4">
+  <w:num w:numId="4" w16cid:durableId="905921156">
     <w:abstractNumId w:val="0"/>
   </w:num>
-  <w:num w:numId="5">
+  <w:num w:numId="5" w16cid:durableId="333652037">
     <w:abstractNumId w:val="1"/>
   </w:num>
 </w:numbering>
 </file>
 
 <file path=word/styles.xml><?xml version="1.0" encoding="utf-8"?>
-<w:styles xmlns:mc="http://schemas.openxmlformats.org/markup-compatibility/2006" xmlns:r="http://schemas.openxmlformats.org/officeDocument/2006/relationships" xmlns:w="http://schemas.openxmlformats.org/wordprocessingml/2006/main" xmlns:w14="http://schemas.microsoft.com/office/word/2010/wordml" xmlns:w15="http://schemas.microsoft.com/office/word/2012/wordml" xmlns:w16cid="http://schemas.microsoft.com/office/word/2016/wordml/cid" xmlns:w16se="http://schemas.microsoft.com/office/word/2015/wordml/symex" mc:Ignorable="w14 w15 w16se w16cid">
+<w:styles xmlns:mc="http://schemas.openxmlformats.org/markup-compatibility/2006" xmlns:r="http://schemas.openxmlformats.org/officeDocument/2006/relationships" xmlns:w="http://schemas.openxmlformats.org/wordprocessingml/2006/main" xmlns:w14="http://schemas.microsoft.com/office/word/2010/wordml" xmlns:w15="http://schemas.microsoft.com/office/word/2012/wordml" xmlns:w16cex="http://schemas.microsoft.com/office/word/2018/wordml/cex" xmlns:w16cid="http://schemas.microsoft.com/office/word/2016/wordml/cid" xmlns:w16="http://schemas.microsoft.com/office/word/2018/wordml" xmlns:w16sdtdh="http://schemas.microsoft.com/office/word/2020/wordml/sdtdatahash" xmlns:w16se="http://schemas.microsoft.com/office/word/2015/wordml/symex" mc:Ignorable="w14 w15 w16se w16cid w16 w16cex w16sdtdh">
   <w:docDefaults>
     <w:rPrDefault>
       <w:rPr>
@@ -6194,7 +6986,7 @@
     </w:rPrDefault>
     <w:pPrDefault/>
   </w:docDefaults>
-  <w:latentStyles w:defLockedState="0" w:defUIPriority="99" w:defSemiHidden="0" w:defUnhideWhenUsed="0" w:defQFormat="0" w:count="375">
+  <w:latentStyles w:defLockedState="0" w:defUIPriority="99" w:defSemiHidden="0" w:defUnhideWhenUsed="0" w:defQFormat="0" w:count="376">
     <w:lsdException w:name="Normal" w:uiPriority="0" w:qFormat="1"/>
     <w:lsdException w:name="heading 1" w:uiPriority="0" w:qFormat="1"/>
     <w:lsdException w:name="heading 2" w:semiHidden="1" w:uiPriority="0" w:unhideWhenUsed="1" w:qFormat="1"/>
@@ -6300,7 +7092,6 @@
     <w:lsdException w:name="HTML Sample" w:semiHidden="1" w:unhideWhenUsed="1"/>
     <w:lsdException w:name="HTML Typewriter" w:semiHidden="1" w:unhideWhenUsed="1"/>
     <w:lsdException w:name="HTML Variable" w:semiHidden="1" w:unhideWhenUsed="1"/>
-    <w:lsdException w:name="Normal Table" w:semiHidden="1" w:unhideWhenUsed="1"/>
     <w:lsdException w:name="annotation subject" w:semiHidden="1" w:unhideWhenUsed="1"/>
     <w:lsdException w:name="No List" w:semiHidden="1" w:unhideWhenUsed="1"/>
     <w:lsdException w:name="Outline List 1" w:semiHidden="1" w:unhideWhenUsed="1"/>
@@ -6347,10 +7138,8 @@
     <w:lsdException w:name="Table Subtle 2" w:semiHidden="1" w:unhideWhenUsed="1"/>
     <w:lsdException w:name="Table Web 1" w:semiHidden="1" w:unhideWhenUsed="1"/>
     <w:lsdException w:name="Table Web 2" w:semiHidden="1" w:unhideWhenUsed="1"/>
-    <w:lsdException w:name="Table Web 3" w:semiHidden="1" w:unhideWhenUsed="1"/>
     <w:lsdException w:name="Balloon Text" w:semiHidden="1" w:unhideWhenUsed="1"/>
     <w:lsdException w:name="Table Grid" w:uiPriority="59"/>
-    <w:lsdException w:name="Table Theme" w:semiHidden="1" w:unhideWhenUsed="1"/>
     <w:lsdException w:name="Placeholder Text" w:semiHidden="1"/>
     <w:lsdException w:name="No Spacing" w:uiPriority="1" w:qFormat="1"/>
     <w:lsdException w:name="Light Shading" w:uiPriority="60"/>
@@ -6566,6 +7355,7 @@
     <w:lsdException w:name="List Table 5 Dark Accent 6" w:uiPriority="50"/>
     <w:lsdException w:name="List Table 6 Colorful Accent 6" w:uiPriority="51"/>
     <w:lsdException w:name="List Table 7 Colorful Accent 6" w:uiPriority="52"/>
+    <w:lsdException w:name="Smart Link" w:semiHidden="1" w:unhideWhenUsed="1"/>
   </w:latentStyles>
   <w:style w:type="paragraph" w:default="1" w:styleId="Normal">
     <w:name w:val="Normal"/>
